--- a/lab1/Lab Part 1.docx
+++ b/lab1/Lab Part 1.docx
@@ -7,10 +7,7 @@
         <w:pStyle w:val="Titel"/>
       </w:pPr>
       <w:r>
-        <w:t>Lab Part 1</w:t>
-      </w:r>
-      <w:r>
-        <w:t xml:space="preserve"> – Manuel Eiweck</w:t>
+        <w:t>Lab Part 1 – Manuel Eiweck</w:t>
       </w:r>
     </w:p>
     <w:p/>
@@ -98,7 +95,16 @@
     </w:p>
     <w:p>
       <w:r>
-        <w:t xml:space="preserve">First, I wanted to cluster with each possible combination of nutrition pairs, however these would end up in 946 plots at the end which would be way too much so I sticked to the recommended pairs. </w:t>
+        <w:t xml:space="preserve">First, I wanted to cluster with each possible combination of nutrition pairs, however these would end up in 946 </w:t>
+      </w:r>
+      <w:r>
+        <w:t>calculations</w:t>
+      </w:r>
+      <w:r>
+        <w:t xml:space="preserve"> at the end which would be way too much so I </w:t>
+      </w:r>
+      <w:r>
+        <w:t>plotted each combination first without clustering, then choose a handful of combinations which had an interesting pattern / trend visible.</w:t>
       </w:r>
     </w:p>
     <w:p>
@@ -140,19 +146,44 @@
         <w:t>For the final decision I would go for a visualization based one by comparing the resulting plots. I would prefer the Combination of Water and Energy</w:t>
       </w:r>
       <w:r>
-        <w:t xml:space="preserve"> as seen in Figure 2. Because there is a clear trend and correlation detectable. As the amount of Water decreases the amount of energy increases which makes sense as water has less energy then other ingredients </w:t>
-      </w:r>
-    </w:p>
-    <w:p>
-      <w:r>
+        <w:t xml:space="preserve"> as seen in Figure 2. Because there is a clear trend and correlation detectable. As the amount of Water decreases the amount of energy increases which makes sense as water has less energy then other ingredients</w:t>
+      </w:r>
+      <w:r>
+        <w:t xml:space="preserve">. Another good combination could be </w:t>
+      </w:r>
+      <w:proofErr w:type="spellStart"/>
+      <w:r>
+        <w:t>Folate_DFE</w:t>
+      </w:r>
+      <w:proofErr w:type="spellEnd"/>
+      <w:r>
+        <w:t>_(µg</w:t>
+      </w:r>
+      <w:r>
+        <w:t xml:space="preserve">) and </w:t>
+      </w:r>
+      <w:proofErr w:type="spellStart"/>
+      <w:r>
+        <w:t>Folic_Acid</w:t>
+      </w:r>
+      <w:proofErr w:type="spellEnd"/>
+      <w:r>
+        <w:t>_(µg)</w:t>
+      </w:r>
+    </w:p>
+    <w:p>
+      <w:r>
+        <w:rPr>
+          <w:noProof/>
+        </w:rPr>
         <w:drawing>
-          <wp:anchor distT="0" distB="0" distL="114300" distR="114300" simplePos="0" relativeHeight="251661312" behindDoc="0" locked="0" layoutInCell="1" allowOverlap="1" wp14:anchorId="3433F023" wp14:editId="149F793E">
+          <wp:anchor distT="0" distB="0" distL="114300" distR="114300" simplePos="0" relativeHeight="251661312" behindDoc="0" locked="0" layoutInCell="1" allowOverlap="1" wp14:anchorId="3433F023" wp14:editId="2819FE93">
             <wp:simplePos x="0" y="0"/>
             <wp:positionH relativeFrom="margin">
               <wp:align>left</wp:align>
             </wp:positionH>
             <wp:positionV relativeFrom="paragraph">
-              <wp:posOffset>149860</wp:posOffset>
+              <wp:posOffset>19254</wp:posOffset>
             </wp:positionV>
             <wp:extent cx="3094081" cy="2886075"/>
             <wp:effectExtent l="0" t="0" r="0" b="0"/>
@@ -195,8 +226,6 @@
           </wp:anchor>
         </w:drawing>
       </w:r>
-    </w:p>
-    <w:p>
       <w:r>
         <w:rPr>
           <w:noProof/>
@@ -341,7 +370,13 @@
     </w:p>
     <w:p>
       <w:r>
-        <w:t>The selection of the combination nutrition pair is easier by visualization as we can detect how meaningful the assigned clusters are and if it even gives us any useful information</w:t>
+        <w:t xml:space="preserve">The selection of the nutrition pair is easier by visualization as we can detect </w:t>
+      </w:r>
+      <w:r>
+        <w:t xml:space="preserve">patterns and trends and after the clustering </w:t>
+      </w:r>
+      <w:r>
+        <w:t>how meaningful the assigned clusters are and if it even gives us any useful information</w:t>
       </w:r>
       <w:r>
         <w:br w:type="page"/>
@@ -356,13 +391,13 @@
         <mc:AlternateContent>
           <mc:Choice Requires="wps">
             <w:drawing>
-              <wp:anchor distT="0" distB="0" distL="114300" distR="114300" simplePos="0" relativeHeight="251660288" behindDoc="0" locked="0" layoutInCell="1" allowOverlap="1" wp14:anchorId="4FE25DEE" wp14:editId="6BF4D4AA">
+              <wp:anchor distT="0" distB="0" distL="114300" distR="114300" simplePos="0" relativeHeight="251660288" behindDoc="0" locked="0" layoutInCell="1" allowOverlap="1" wp14:anchorId="4FE25DEE" wp14:editId="6B9A3ACD">
                 <wp:simplePos x="0" y="0"/>
                 <wp:positionH relativeFrom="column">
-                  <wp:posOffset>190976</wp:posOffset>
+                  <wp:posOffset>-173832</wp:posOffset>
                 </wp:positionH>
                 <wp:positionV relativeFrom="paragraph">
-                  <wp:posOffset>8731885</wp:posOffset>
+                  <wp:posOffset>8510429</wp:posOffset>
                 </wp:positionV>
                 <wp:extent cx="4003040" cy="635"/>
                 <wp:effectExtent l="0" t="0" r="0" b="0"/>
@@ -427,6 +462,9 @@
                             <w:r>
                               <w:t xml:space="preserve"> for the recommended pairs</w:t>
                             </w:r>
+                            <w:r>
+                              <w:t xml:space="preserve"> and custom chosen pairs</w:t>
+                            </w:r>
                           </w:p>
                         </w:txbxContent>
                       </wps:txbx>
@@ -444,7 +482,7 @@
           </mc:Choice>
           <mc:Fallback>
             <w:pict>
-              <v:shape w14:anchorId="4FE25DEE" id="Textfeld 2" o:spid="_x0000_s1027" type="#_x0000_t202" style="position:absolute;margin-left:15.05pt;margin-top:687.55pt;width:315.2pt;height:.05pt;z-index:251660288;visibility:visible;mso-wrap-style:square;mso-wrap-distance-left:9pt;mso-wrap-distance-top:0;mso-wrap-distance-right:9pt;mso-wrap-distance-bottom:0;mso-position-horizontal:absolute;mso-position-horizontal-relative:text;mso-position-vertical:absolute;mso-position-vertical-relative:text;v-text-anchor:top" o:gfxdata="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" stroked="f">
+              <v:shape w14:anchorId="4FE25DEE" id="Textfeld 2" o:spid="_x0000_s1027" type="#_x0000_t202" style="position:absolute;margin-left:-13.7pt;margin-top:670.1pt;width:315.2pt;height:.05pt;z-index:251660288;visibility:visible;mso-wrap-style:square;mso-wrap-distance-left:9pt;mso-wrap-distance-top:0;mso-wrap-distance-right:9pt;mso-wrap-distance-bottom:0;mso-position-horizontal:absolute;mso-position-horizontal-relative:text;mso-position-vertical:absolute;mso-position-vertical-relative:text;v-text-anchor:top" o:gfxdata="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" stroked="f">
                 <v:textbox style="mso-fit-shape-to-text:t" inset="0,0,0,0">
                   <w:txbxContent>
                     <w:p>
@@ -484,6 +522,9 @@
                       <w:r>
                         <w:t xml:space="preserve"> for the recommended pairs</w:t>
                       </w:r>
+                      <w:r>
+                        <w:t xml:space="preserve"> and custom chosen pairs</w:t>
+                      </w:r>
                     </w:p>
                   </w:txbxContent>
                 </v:textbox>
@@ -498,16 +539,16 @@
           <w:noProof/>
         </w:rPr>
         <w:drawing>
-          <wp:anchor distT="0" distB="0" distL="114300" distR="114300" simplePos="0" relativeHeight="251658240" behindDoc="0" locked="0" layoutInCell="1" allowOverlap="1" wp14:anchorId="143AE3D3" wp14:editId="5068199F">
+          <wp:anchor distT="0" distB="0" distL="114300" distR="114300" simplePos="0" relativeHeight="251658240" behindDoc="0" locked="0" layoutInCell="1" allowOverlap="1" wp14:anchorId="143AE3D3" wp14:editId="4719E923">
             <wp:simplePos x="0" y="0"/>
             <wp:positionH relativeFrom="margin">
-              <wp:align>left</wp:align>
+              <wp:align>center</wp:align>
             </wp:positionH>
             <wp:positionV relativeFrom="paragraph">
-              <wp:posOffset>0</wp:posOffset>
+              <wp:posOffset>14288</wp:posOffset>
             </wp:positionV>
-            <wp:extent cx="4557395" cy="8705850"/>
-            <wp:effectExtent l="0" t="0" r="0" b="0"/>
+            <wp:extent cx="6478905" cy="8378825"/>
+            <wp:effectExtent l="0" t="0" r="0" b="3175"/>
             <wp:wrapTopAndBottom/>
             <wp:docPr id="1" name="Grafik 1"/>
             <wp:cNvGraphicFramePr>
@@ -517,7 +558,7 @@
               <a:graphicData uri="http://schemas.openxmlformats.org/drawingml/2006/picture">
                 <pic:pic xmlns:pic="http://schemas.openxmlformats.org/drawingml/2006/picture">
                   <pic:nvPicPr>
-                    <pic:cNvPr id="0" name="Picture 1"/>
+                    <pic:cNvPr id="1" name="Grafik 1"/>
                     <pic:cNvPicPr>
                       <a:picLocks noChangeAspect="1" noChangeArrowheads="1"/>
                     </pic:cNvPicPr>
@@ -530,7 +571,6 @@
                         </a:ext>
                       </a:extLst>
                     </a:blip>
-                    <a:srcRect/>
                     <a:stretch>
                       <a:fillRect/>
                     </a:stretch>
@@ -538,7 +578,7 @@
                   <pic:spPr bwMode="auto">
                     <a:xfrm>
                       <a:off x="0" y="0"/>
-                      <a:ext cx="4558725" cy="8708360"/>
+                      <a:ext cx="6478905" cy="8378825"/>
                     </a:xfrm>
                     <a:prstGeom prst="rect">
                       <a:avLst/>
@@ -561,6 +601,7 @@
         </w:drawing>
       </w:r>
     </w:p>
+    <w:p/>
     <w:p>
       <w:proofErr w:type="spellStart"/>
       <w:r>

--- a/lab1/Lab Part 1.docx
+++ b/lab1/Lab Part 1.docx
@@ -54,7 +54,13 @@
       </w:r>
       <w:proofErr w:type="spellEnd"/>
       <w:r>
-        <w:t xml:space="preserve"> Values</w:t>
+        <w:t xml:space="preserve"> </w:t>
+      </w:r>
+      <w:r>
+        <w:t>v</w:t>
+      </w:r>
+      <w:r>
+        <w:t>alues</w:t>
       </w:r>
     </w:p>
     <w:p>
@@ -274,24 +280,14 @@
                             <w:r>
                               <w:t xml:space="preserve">Figure </w:t>
                             </w:r>
-                            <w:r>
-                              <w:fldChar w:fldCharType="begin"/>
-                            </w:r>
-                            <w:r>
-                              <w:instrText xml:space="preserve"> SEQ Figure \* ARABIC </w:instrText>
-                            </w:r>
-                            <w:r>
-                              <w:fldChar w:fldCharType="separate"/>
-                            </w:r>
-                            <w:r>
-                              <w:rPr>
-                                <w:noProof/>
-                              </w:rPr>
-                              <w:t>1</w:t>
-                            </w:r>
-                            <w:r>
-                              <w:fldChar w:fldCharType="end"/>
-                            </w:r>
+                            <w:fldSimple w:instr=" SEQ Figure \* ARABIC ">
+                              <w:r>
+                                <w:rPr>
+                                  <w:noProof/>
+                                </w:rPr>
+                                <w:t>1</w:t>
+                              </w:r>
+                            </w:fldSimple>
                             <w:r>
                               <w:t xml:space="preserve"> preferred Cluster</w:t>
                             </w:r>
@@ -329,24 +325,14 @@
                       <w:r>
                         <w:t xml:space="preserve">Figure </w:t>
                       </w:r>
-                      <w:r>
-                        <w:fldChar w:fldCharType="begin"/>
-                      </w:r>
-                      <w:r>
-                        <w:instrText xml:space="preserve"> SEQ Figure \* ARABIC </w:instrText>
-                      </w:r>
-                      <w:r>
-                        <w:fldChar w:fldCharType="separate"/>
-                      </w:r>
-                      <w:r>
-                        <w:rPr>
-                          <w:noProof/>
-                        </w:rPr>
-                        <w:t>1</w:t>
-                      </w:r>
-                      <w:r>
-                        <w:fldChar w:fldCharType="end"/>
-                      </w:r>
+                      <w:fldSimple w:instr=" SEQ Figure \* ARABIC ">
+                        <w:r>
+                          <w:rPr>
+                            <w:noProof/>
+                          </w:rPr>
+                          <w:t>1</w:t>
+                        </w:r>
+                      </w:fldSimple>
                       <w:r>
                         <w:t xml:space="preserve"> preferred Cluster</w:t>
                       </w:r>
@@ -435,24 +421,14 @@
                             <w:r>
                               <w:t xml:space="preserve">Figure </w:t>
                             </w:r>
-                            <w:r>
-                              <w:fldChar w:fldCharType="begin"/>
-                            </w:r>
-                            <w:r>
-                              <w:instrText xml:space="preserve"> SEQ Figure \* ARABIC </w:instrText>
-                            </w:r>
-                            <w:r>
-                              <w:fldChar w:fldCharType="separate"/>
-                            </w:r>
-                            <w:r>
-                              <w:rPr>
-                                <w:noProof/>
-                              </w:rPr>
-                              <w:t>2</w:t>
-                            </w:r>
-                            <w:r>
-                              <w:fldChar w:fldCharType="end"/>
-                            </w:r>
+                            <w:fldSimple w:instr=" SEQ Figure \* ARABIC ">
+                              <w:r>
+                                <w:rPr>
+                                  <w:noProof/>
+                                </w:rPr>
+                                <w:t>2</w:t>
+                              </w:r>
+                            </w:fldSimple>
                             <w:r>
                               <w:t xml:space="preserve"> clus</w:t>
                             </w:r>
@@ -495,24 +471,14 @@
                       <w:r>
                         <w:t xml:space="preserve">Figure </w:t>
                       </w:r>
-                      <w:r>
-                        <w:fldChar w:fldCharType="begin"/>
-                      </w:r>
-                      <w:r>
-                        <w:instrText xml:space="preserve"> SEQ Figure \* ARABIC </w:instrText>
-                      </w:r>
-                      <w:r>
-                        <w:fldChar w:fldCharType="separate"/>
-                      </w:r>
-                      <w:r>
-                        <w:rPr>
-                          <w:noProof/>
-                        </w:rPr>
-                        <w:t>2</w:t>
-                      </w:r>
-                      <w:r>
-                        <w:fldChar w:fldCharType="end"/>
-                      </w:r>
+                      <w:fldSimple w:instr=" SEQ Figure \* ARABIC ">
+                        <w:r>
+                          <w:rPr>
+                            <w:noProof/>
+                          </w:rPr>
+                          <w:t>2</w:t>
+                        </w:r>
+                      </w:fldSimple>
                       <w:r>
                         <w:t xml:space="preserve"> clus</w:t>
                       </w:r>
@@ -603,21 +569,714 @@
     </w:p>
     <w:p/>
     <w:p>
+      <w:pPr>
+        <w:pStyle w:val="berschrift1"/>
+      </w:pPr>
+      <w:r>
+        <w:lastRenderedPageBreak/>
+        <w:t xml:space="preserve">Task </w:t>
+      </w:r>
+      <w:r>
+        <w:t>2</w:t>
+      </w:r>
+      <w:r>
+        <w:t xml:space="preserve">) </w:t>
+      </w:r>
+    </w:p>
+    <w:p/>
+    <w:p>
+      <w:r>
+        <w:t xml:space="preserve">Found Correlations: </w:t>
+      </w:r>
+    </w:p>
+    <w:p>
+      <w:pPr>
+        <w:pStyle w:val="Listenabsatz"/>
+        <w:numPr>
+          <w:ilvl w:val="0"/>
+          <w:numId w:val="2"/>
+        </w:numPr>
+      </w:pPr>
       <w:proofErr w:type="spellStart"/>
       <w:r>
+        <w:t>Folate_DFE</w:t>
+      </w:r>
+      <w:proofErr w:type="spellEnd"/>
+      <w:r>
+        <w:t>_(</w:t>
+      </w:r>
+      <w:r>
+        <w:t>µg</w:t>
+      </w:r>
+      <w:r>
+        <w:t xml:space="preserve">) </w:t>
+      </w:r>
+      <w:proofErr w:type="spellStart"/>
+      <w:r>
+        <w:t>Folate_Tot</w:t>
+      </w:r>
+      <w:proofErr w:type="spellEnd"/>
+      <w:r>
+        <w:t>_(</w:t>
+      </w:r>
+      <w:r>
+        <w:t>µg</w:t>
+      </w:r>
+      <w:r>
+        <w:t>) 0.98</w:t>
+      </w:r>
+    </w:p>
+    <w:p>
+      <w:pPr>
+        <w:pStyle w:val="Listenabsatz"/>
+        <w:numPr>
+          <w:ilvl w:val="0"/>
+          <w:numId w:val="2"/>
+        </w:numPr>
+      </w:pPr>
+      <w:proofErr w:type="spellStart"/>
+      <w:r>
+        <w:t>Folate_DFE</w:t>
+      </w:r>
+      <w:proofErr w:type="spellEnd"/>
+      <w:r>
+        <w:t>_(</w:t>
+      </w:r>
+      <w:r>
+        <w:t>µg</w:t>
+      </w:r>
+      <w:r>
+        <w:t xml:space="preserve">) </w:t>
+      </w:r>
+      <w:proofErr w:type="spellStart"/>
+      <w:r>
+        <w:t>Folic_Acid</w:t>
+      </w:r>
+      <w:r>
+        <w:t>_</w:t>
+      </w:r>
+      <w:r>
+        <w:t>µg</w:t>
+      </w:r>
+      <w:proofErr w:type="spellEnd"/>
+      <w:r>
+        <w:t>) 0.9</w:t>
+      </w:r>
+      <w:r>
+        <w:t>4</w:t>
+      </w:r>
+    </w:p>
+    <w:p>
+      <w:pPr>
+        <w:pStyle w:val="Listenabsatz"/>
+        <w:numPr>
+          <w:ilvl w:val="0"/>
+          <w:numId w:val="2"/>
+        </w:numPr>
+      </w:pPr>
+      <w:r>
+        <w:t>E</w:t>
+      </w:r>
+      <w:r>
+        <w:t>nergy_(kcal) Water_(g) -0.91</w:t>
+      </w:r>
+    </w:p>
+    <w:p>
+      <w:pPr>
+        <w:pStyle w:val="Listenabsatz"/>
+        <w:numPr>
+          <w:ilvl w:val="0"/>
+          <w:numId w:val="2"/>
+        </w:numPr>
+      </w:pPr>
+      <w:proofErr w:type="spellStart"/>
+      <w:r>
+        <w:t>FA_Mono</w:t>
+      </w:r>
+      <w:proofErr w:type="spellEnd"/>
+      <w:r>
+        <w:t xml:space="preserve">_(g) </w:t>
+      </w:r>
+      <w:proofErr w:type="spellStart"/>
+      <w:r>
+        <w:t>Lipid_Tot</w:t>
+      </w:r>
+      <w:proofErr w:type="spellEnd"/>
+      <w:r>
+        <w:t>_(g) 0.89</w:t>
+      </w:r>
+    </w:p>
+    <w:p>
+      <w:pPr>
+        <w:pStyle w:val="Listenabsatz"/>
+        <w:numPr>
+          <w:ilvl w:val="0"/>
+          <w:numId w:val="2"/>
+        </w:numPr>
+      </w:pPr>
+      <w:proofErr w:type="spellStart"/>
+      <w:r>
+        <w:t>Folic_Acid</w:t>
+      </w:r>
+      <w:proofErr w:type="spellEnd"/>
+      <w:r>
+        <w:t>_(</w:t>
+      </w:r>
+      <w:r>
+        <w:t>µg</w:t>
+      </w:r>
+      <w:r>
+        <w:t>)</w:t>
+      </w:r>
+      <w:r>
+        <w:t xml:space="preserve"> </w:t>
+      </w:r>
+      <w:proofErr w:type="spellStart"/>
+      <w:r>
+        <w:t>Folate_Tot</w:t>
+      </w:r>
+      <w:proofErr w:type="spellEnd"/>
+      <w:r>
+        <w:t>_(</w:t>
+      </w:r>
+      <w:r>
+        <w:t>µg</w:t>
+      </w:r>
+      <w:r>
+        <w:t>)</w:t>
+      </w:r>
+      <w:r>
+        <w:t xml:space="preserve"> 0.86</w:t>
+      </w:r>
+    </w:p>
+    <w:p>
+      <w:r>
+        <w:t>Steps:</w:t>
+      </w:r>
+    </w:p>
+    <w:p>
+      <w:pPr>
+        <w:pStyle w:val="Listenabsatz"/>
+        <w:numPr>
+          <w:ilvl w:val="0"/>
+          <w:numId w:val="2"/>
+        </w:numPr>
+      </w:pPr>
+      <w:r>
+        <w:t>load data with pandas</w:t>
+      </w:r>
+    </w:p>
+    <w:p>
+      <w:pPr>
+        <w:pStyle w:val="Listenabsatz"/>
+        <w:numPr>
+          <w:ilvl w:val="0"/>
+          <w:numId w:val="2"/>
+        </w:numPr>
+      </w:pPr>
+      <w:r>
+        <w:t xml:space="preserve">drop </w:t>
+      </w:r>
+      <w:proofErr w:type="spellStart"/>
+      <w:r>
+        <w:t>NaN</w:t>
+      </w:r>
+      <w:proofErr w:type="spellEnd"/>
+      <w:r>
+        <w:t xml:space="preserve"> values</w:t>
+      </w:r>
+    </w:p>
+    <w:p>
+      <w:pPr>
+        <w:pStyle w:val="Listenabsatz"/>
+        <w:numPr>
+          <w:ilvl w:val="0"/>
+          <w:numId w:val="2"/>
+        </w:numPr>
+      </w:pPr>
+      <w:r>
+        <w:t xml:space="preserve">calculate a correlation matrix with pandas </w:t>
+      </w:r>
+      <w:proofErr w:type="spellStart"/>
+      <w:proofErr w:type="gramStart"/>
+      <w:r>
+        <w:t>corr</w:t>
+      </w:r>
+      <w:proofErr w:type="spellEnd"/>
+      <w:r>
+        <w:t>(</w:t>
+      </w:r>
+      <w:proofErr w:type="gramEnd"/>
+      <w:r>
+        <w:t>)</w:t>
+      </w:r>
+    </w:p>
+    <w:p>
+      <w:r>
+        <w:t>With the raw calculation matrix data I generated a correlation heatmap matrix visualization with seaborn ‘</w:t>
+      </w:r>
+      <w:proofErr w:type="spellStart"/>
+      <w:proofErr w:type="gramStart"/>
+      <w:r>
+        <w:t>seaborn.heatmap</w:t>
+      </w:r>
+      <w:proofErr w:type="spellEnd"/>
+      <w:proofErr w:type="gramEnd"/>
+      <w:r>
+        <w:t>(</w:t>
+      </w:r>
+      <w:proofErr w:type="spellStart"/>
+      <w:r>
+        <w:t>correlationData,annot</w:t>
+      </w:r>
+      <w:proofErr w:type="spellEnd"/>
+      <w:r>
+        <w:t xml:space="preserve">=True)’ see Figure 4. There we can read the strongest positive and negative correlations. </w:t>
+      </w:r>
+      <w:proofErr w:type="gramStart"/>
+      <w:r>
+        <w:t>However</w:t>
+      </w:r>
+      <w:proofErr w:type="gramEnd"/>
+      <w:r>
+        <w:t xml:space="preserve"> as the matrix is relatively huge I also ordered the matrix by its values using ‘unstack’ and ‘</w:t>
+      </w:r>
+      <w:proofErr w:type="spellStart"/>
+      <w:r>
+        <w:t>sort_values</w:t>
+      </w:r>
+      <w:proofErr w:type="spellEnd"/>
+      <w:r>
+        <w:t>’ see Figure 3.</w:t>
+      </w:r>
+    </w:p>
+    <w:p>
+      <w:r>
+        <w:rPr>
+          <w:noProof/>
+        </w:rPr>
+        <mc:AlternateContent>
+          <mc:Choice Requires="wps">
+            <w:drawing>
+              <wp:anchor distT="0" distB="0" distL="114300" distR="114300" simplePos="0" relativeHeight="251669504" behindDoc="0" locked="0" layoutInCell="1" allowOverlap="1" wp14:anchorId="281F91BA" wp14:editId="0ADC7656">
+                <wp:simplePos x="0" y="0"/>
+                <wp:positionH relativeFrom="column">
+                  <wp:posOffset>0</wp:posOffset>
+                </wp:positionH>
+                <wp:positionV relativeFrom="paragraph">
+                  <wp:posOffset>2611120</wp:posOffset>
+                </wp:positionV>
+                <wp:extent cx="3075940" cy="635"/>
+                <wp:effectExtent l="0" t="0" r="0" b="0"/>
+                <wp:wrapSquare wrapText="bothSides"/>
+                <wp:docPr id="14" name="Textfeld 14"/>
+                <wp:cNvGraphicFramePr/>
+                <a:graphic xmlns:a="http://schemas.openxmlformats.org/drawingml/2006/main">
+                  <a:graphicData uri="http://schemas.microsoft.com/office/word/2010/wordprocessingShape">
+                    <wps:wsp>
+                      <wps:cNvSpPr txBox="1"/>
+                      <wps:spPr>
+                        <a:xfrm>
+                          <a:off x="0" y="0"/>
+                          <a:ext cx="3075940" cy="635"/>
+                        </a:xfrm>
+                        <a:prstGeom prst="rect">
+                          <a:avLst/>
+                        </a:prstGeom>
+                        <a:solidFill>
+                          <a:prstClr val="white"/>
+                        </a:solidFill>
+                        <a:ln>
+                          <a:noFill/>
+                        </a:ln>
+                      </wps:spPr>
+                      <wps:txbx>
+                        <w:txbxContent>
+                          <w:p>
+                            <w:pPr>
+                              <w:pStyle w:val="Beschriftung"/>
+                              <w:rPr>
+                                <w:noProof/>
+                              </w:rPr>
+                            </w:pPr>
+                            <w:r>
+                              <w:t xml:space="preserve">Figure </w:t>
+                            </w:r>
+                            <w:fldSimple w:instr=" SEQ Figure \* ARABIC ">
+                              <w:r>
+                                <w:rPr>
+                                  <w:noProof/>
+                                </w:rPr>
+                                <w:t>3</w:t>
+                              </w:r>
+                            </w:fldSimple>
+                            <w:r>
+                              <w:t xml:space="preserve"> correlations ordered by strength</w:t>
+                            </w:r>
+                          </w:p>
+                        </w:txbxContent>
+                      </wps:txbx>
+                      <wps:bodyPr rot="0" spcFirstLastPara="0" vertOverflow="overflow" horzOverflow="overflow" vert="horz" wrap="square" lIns="0" tIns="0" rIns="0" bIns="0" numCol="1" spcCol="0" rtlCol="0" fromWordArt="0" anchor="t" anchorCtr="0" forceAA="0" compatLnSpc="1">
+                        <a:prstTxWarp prst="textNoShape">
+                          <a:avLst/>
+                        </a:prstTxWarp>
+                        <a:spAutoFit/>
+                      </wps:bodyPr>
+                    </wps:wsp>
+                  </a:graphicData>
+                </a:graphic>
+              </wp:anchor>
+            </w:drawing>
+          </mc:Choice>
+          <mc:Fallback>
+            <w:pict>
+              <v:shape w14:anchorId="281F91BA" id="Textfeld 14" o:spid="_x0000_s1028" type="#_x0000_t202" style="position:absolute;margin-left:0;margin-top:205.6pt;width:242.2pt;height:.05pt;z-index:251669504;visibility:visible;mso-wrap-style:square;mso-wrap-distance-left:9pt;mso-wrap-distance-top:0;mso-wrap-distance-right:9pt;mso-wrap-distance-bottom:0;mso-position-horizontal:absolute;mso-position-horizontal-relative:text;mso-position-vertical:absolute;mso-position-vertical-relative:text;v-text-anchor:top" o:gfxdata="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" stroked="f">
+                <v:textbox style="mso-fit-shape-to-text:t" inset="0,0,0,0">
+                  <w:txbxContent>
+                    <w:p>
+                      <w:pPr>
+                        <w:pStyle w:val="Beschriftung"/>
+                        <w:rPr>
+                          <w:noProof/>
+                        </w:rPr>
+                      </w:pPr>
+                      <w:r>
+                        <w:t xml:space="preserve">Figure </w:t>
+                      </w:r>
+                      <w:fldSimple w:instr=" SEQ Figure \* ARABIC ">
+                        <w:r>
+                          <w:rPr>
+                            <w:noProof/>
+                          </w:rPr>
+                          <w:t>3</w:t>
+                        </w:r>
+                      </w:fldSimple>
+                      <w:r>
+                        <w:t xml:space="preserve"> correlations ordered by strength</w:t>
+                      </w:r>
+                    </w:p>
+                  </w:txbxContent>
+                </v:textbox>
+                <w10:wrap type="square"/>
+              </v:shape>
+            </w:pict>
+          </mc:Fallback>
+        </mc:AlternateContent>
+      </w:r>
+      <w:r>
+        <w:rPr>
+          <w:noProof/>
+        </w:rPr>
+        <w:drawing>
+          <wp:anchor distT="0" distB="0" distL="114300" distR="114300" simplePos="0" relativeHeight="251667456" behindDoc="0" locked="0" layoutInCell="1" allowOverlap="1" wp14:anchorId="45C2D1AA" wp14:editId="09B3147C">
+            <wp:simplePos x="0" y="0"/>
+            <wp:positionH relativeFrom="margin">
+              <wp:align>left</wp:align>
+            </wp:positionH>
+            <wp:positionV relativeFrom="paragraph">
+              <wp:posOffset>106863</wp:posOffset>
+            </wp:positionV>
+            <wp:extent cx="3076190" cy="2447619"/>
+            <wp:effectExtent l="0" t="0" r="0" b="0"/>
+            <wp:wrapSquare wrapText="bothSides"/>
+            <wp:docPr id="13" name="Grafik 13"/>
+            <wp:cNvGraphicFramePr>
+              <a:graphicFrameLocks xmlns:a="http://schemas.openxmlformats.org/drawingml/2006/main" noChangeAspect="1"/>
+            </wp:cNvGraphicFramePr>
+            <a:graphic xmlns:a="http://schemas.openxmlformats.org/drawingml/2006/main">
+              <a:graphicData uri="http://schemas.openxmlformats.org/drawingml/2006/picture">
+                <pic:pic xmlns:pic="http://schemas.openxmlformats.org/drawingml/2006/picture">
+                  <pic:nvPicPr>
+                    <pic:cNvPr id="1" name=""/>
+                    <pic:cNvPicPr/>
+                  </pic:nvPicPr>
+                  <pic:blipFill>
+                    <a:blip r:embed="rId9">
+                      <a:extLst>
+                        <a:ext uri="{28A0092B-C50C-407E-A947-70E740481C1C}">
+                          <a14:useLocalDpi xmlns:a14="http://schemas.microsoft.com/office/drawing/2010/main" val="0"/>
+                        </a:ext>
+                      </a:extLst>
+                    </a:blip>
+                    <a:stretch>
+                      <a:fillRect/>
+                    </a:stretch>
+                  </pic:blipFill>
+                  <pic:spPr>
+                    <a:xfrm>
+                      <a:off x="0" y="0"/>
+                      <a:ext cx="3076190" cy="2447619"/>
+                    </a:xfrm>
+                    <a:prstGeom prst="rect">
+                      <a:avLst/>
+                    </a:prstGeom>
+                  </pic:spPr>
+                </pic:pic>
+              </a:graphicData>
+            </a:graphic>
+          </wp:anchor>
+        </w:drawing>
+      </w:r>
+    </w:p>
+    <w:p/>
+    <w:p/>
+    <w:p/>
+    <w:p/>
+    <w:p/>
+    <w:p/>
+    <w:p/>
+    <w:p/>
+    <w:p/>
+    <w:p/>
+    <w:p>
+      <w:r>
+        <w:t xml:space="preserve">On huge datasets the correlation matrix can get overly complex and large therefore it is not possible anymore to read data from it. In this case the correlation can only be extracted using a statistical approach by ordered them. </w:t>
+      </w:r>
+    </w:p>
+    <w:p>
+      <w:r>
+        <w:t xml:space="preserve">Another completely visualization-based approach would be to display a parallel plot for every possible nutrition pair. Like the scatter plot for each possible pair in task 1. However, this method is scaling way worse as we would have to look at 946 plots in our case. Here some correlations will be clearly missed. </w:t>
+      </w:r>
+    </w:p>
+    <w:p>
+      <w:pPr>
+        <w:keepNext/>
+      </w:pPr>
+    </w:p>
+    <w:p>
+      <w:r>
+        <w:rPr>
+          <w:noProof/>
+        </w:rPr>
+        <mc:AlternateContent>
+          <mc:Choice Requires="wps">
+            <w:drawing>
+              <wp:anchor distT="0" distB="0" distL="114300" distR="114300" simplePos="0" relativeHeight="251666432" behindDoc="0" locked="0" layoutInCell="1" allowOverlap="1" wp14:anchorId="2D2E8479" wp14:editId="233FBF4F">
+                <wp:simplePos x="0" y="0"/>
+                <wp:positionH relativeFrom="column">
+                  <wp:posOffset>-272415</wp:posOffset>
+                </wp:positionH>
+                <wp:positionV relativeFrom="paragraph">
+                  <wp:posOffset>6755130</wp:posOffset>
+                </wp:positionV>
+                <wp:extent cx="6301740" cy="635"/>
+                <wp:effectExtent l="0" t="0" r="0" b="0"/>
+                <wp:wrapSquare wrapText="bothSides"/>
+                <wp:docPr id="9" name="Textfeld 9"/>
+                <wp:cNvGraphicFramePr/>
+                <a:graphic xmlns:a="http://schemas.openxmlformats.org/drawingml/2006/main">
+                  <a:graphicData uri="http://schemas.microsoft.com/office/word/2010/wordprocessingShape">
+                    <wps:wsp>
+                      <wps:cNvSpPr txBox="1"/>
+                      <wps:spPr>
+                        <a:xfrm>
+                          <a:off x="0" y="0"/>
+                          <a:ext cx="6301740" cy="635"/>
+                        </a:xfrm>
+                        <a:prstGeom prst="rect">
+                          <a:avLst/>
+                        </a:prstGeom>
+                        <a:solidFill>
+                          <a:prstClr val="white"/>
+                        </a:solidFill>
+                        <a:ln>
+                          <a:noFill/>
+                        </a:ln>
+                      </wps:spPr>
+                      <wps:txbx>
+                        <w:txbxContent>
+                          <w:p>
+                            <w:pPr>
+                              <w:pStyle w:val="Beschriftung"/>
+                              <w:rPr>
+                                <w:noProof/>
+                              </w:rPr>
+                            </w:pPr>
+                            <w:r>
+                              <w:t xml:space="preserve">Figure </w:t>
+                            </w:r>
+                            <w:fldSimple w:instr=" SEQ Figure \* ARABIC ">
+                              <w:r>
+                                <w:rPr>
+                                  <w:noProof/>
+                                </w:rPr>
+                                <w:t>4</w:t>
+                              </w:r>
+                            </w:fldSimple>
+                            <w:r>
+                              <w:t xml:space="preserve"> correlation matrix visualization</w:t>
+                            </w:r>
+                          </w:p>
+                        </w:txbxContent>
+                      </wps:txbx>
+                      <wps:bodyPr rot="0" spcFirstLastPara="0" vertOverflow="overflow" horzOverflow="overflow" vert="horz" wrap="square" lIns="0" tIns="0" rIns="0" bIns="0" numCol="1" spcCol="0" rtlCol="0" fromWordArt="0" anchor="t" anchorCtr="0" forceAA="0" compatLnSpc="1">
+                        <a:prstTxWarp prst="textNoShape">
+                          <a:avLst/>
+                        </a:prstTxWarp>
+                        <a:spAutoFit/>
+                      </wps:bodyPr>
+                    </wps:wsp>
+                  </a:graphicData>
+                </a:graphic>
+              </wp:anchor>
+            </w:drawing>
+          </mc:Choice>
+          <mc:Fallback>
+            <w:pict>
+              <v:shape w14:anchorId="2D2E8479" id="Textfeld 9" o:spid="_x0000_s1029" type="#_x0000_t202" style="position:absolute;margin-left:-21.45pt;margin-top:531.9pt;width:496.2pt;height:.05pt;z-index:251666432;visibility:visible;mso-wrap-style:square;mso-wrap-distance-left:9pt;mso-wrap-distance-top:0;mso-wrap-distance-right:9pt;mso-wrap-distance-bottom:0;mso-position-horizontal:absolute;mso-position-horizontal-relative:text;mso-position-vertical:absolute;mso-position-vertical-relative:text;v-text-anchor:top" o:gfxdata="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" stroked="f">
+                <v:textbox style="mso-fit-shape-to-text:t" inset="0,0,0,0">
+                  <w:txbxContent>
+                    <w:p>
+                      <w:pPr>
+                        <w:pStyle w:val="Beschriftung"/>
+                        <w:rPr>
+                          <w:noProof/>
+                        </w:rPr>
+                      </w:pPr>
+                      <w:r>
+                        <w:t xml:space="preserve">Figure </w:t>
+                      </w:r>
+                      <w:fldSimple w:instr=" SEQ Figure \* ARABIC ">
+                        <w:r>
+                          <w:rPr>
+                            <w:noProof/>
+                          </w:rPr>
+                          <w:t>4</w:t>
+                        </w:r>
+                      </w:fldSimple>
+                      <w:r>
+                        <w:t xml:space="preserve"> correlation matrix visualization</w:t>
+                      </w:r>
+                    </w:p>
+                  </w:txbxContent>
+                </v:textbox>
+                <w10:wrap type="square"/>
+              </v:shape>
+            </w:pict>
+          </mc:Fallback>
+        </mc:AlternateContent>
+      </w:r>
+      <w:r>
+        <w:rPr>
+          <w:noProof/>
+        </w:rPr>
+        <w:drawing>
+          <wp:anchor distT="0" distB="0" distL="114300" distR="114300" simplePos="0" relativeHeight="251664384" behindDoc="0" locked="0" layoutInCell="1" allowOverlap="1" wp14:anchorId="1F93E9D5" wp14:editId="7A546004">
+            <wp:simplePos x="0" y="0"/>
+            <wp:positionH relativeFrom="margin">
+              <wp:align>center</wp:align>
+            </wp:positionH>
+            <wp:positionV relativeFrom="paragraph">
+              <wp:posOffset>406</wp:posOffset>
+            </wp:positionV>
+            <wp:extent cx="6301740" cy="6697980"/>
+            <wp:effectExtent l="0" t="0" r="3810" b="7620"/>
+            <wp:wrapSquare wrapText="bothSides"/>
+            <wp:docPr id="7" name="Grafik 7"/>
+            <wp:cNvGraphicFramePr>
+              <a:graphicFrameLocks xmlns:a="http://schemas.openxmlformats.org/drawingml/2006/main" noChangeAspect="1"/>
+            </wp:cNvGraphicFramePr>
+            <a:graphic xmlns:a="http://schemas.openxmlformats.org/drawingml/2006/main">
+              <a:graphicData uri="http://schemas.openxmlformats.org/drawingml/2006/picture">
+                <pic:pic xmlns:pic="http://schemas.openxmlformats.org/drawingml/2006/picture">
+                  <pic:nvPicPr>
+                    <pic:cNvPr id="0" name="Picture 1"/>
+                    <pic:cNvPicPr>
+                      <a:picLocks noChangeAspect="1" noChangeArrowheads="1"/>
+                    </pic:cNvPicPr>
+                  </pic:nvPicPr>
+                  <pic:blipFill>
+                    <a:blip r:embed="rId10" cstate="print">
+                      <a:extLst>
+                        <a:ext uri="{28A0092B-C50C-407E-A947-70E740481C1C}">
+                          <a14:useLocalDpi xmlns:a14="http://schemas.microsoft.com/office/drawing/2010/main" val="0"/>
+                        </a:ext>
+                      </a:extLst>
+                    </a:blip>
+                    <a:srcRect/>
+                    <a:stretch>
+                      <a:fillRect/>
+                    </a:stretch>
+                  </pic:blipFill>
+                  <pic:spPr bwMode="auto">
+                    <a:xfrm>
+                      <a:off x="0" y="0"/>
+                      <a:ext cx="6301740" cy="6697980"/>
+                    </a:xfrm>
+                    <a:prstGeom prst="rect">
+                      <a:avLst/>
+                    </a:prstGeom>
+                    <a:noFill/>
+                    <a:ln>
+                      <a:noFill/>
+                    </a:ln>
+                  </pic:spPr>
+                </pic:pic>
+              </a:graphicData>
+            </a:graphic>
+            <wp14:sizeRelH relativeFrom="margin">
+              <wp14:pctWidth>0</wp14:pctWidth>
+            </wp14:sizeRelH>
+            <wp14:sizeRelV relativeFrom="margin">
+              <wp14:pctHeight>0</wp14:pctHeight>
+            </wp14:sizeRelV>
+          </wp:anchor>
+        </w:drawing>
+      </w:r>
+    </w:p>
+    <w:p/>
+    <w:p/>
+    <w:p/>
+    <w:p/>
+    <w:p/>
+    <w:p>
+      <w:pPr>
+        <w:pStyle w:val="berschrift1"/>
+      </w:pPr>
+      <w:r>
         <w:lastRenderedPageBreak/>
-        <w:t>Asdasdasdasd</w:t>
-      </w:r>
-      <w:proofErr w:type="spellEnd"/>
-    </w:p>
+        <w:t xml:space="preserve">Task </w:t>
+      </w:r>
+      <w:r>
+        <w:t>3</w:t>
+      </w:r>
+      <w:r>
+        <w:t xml:space="preserve">) </w:t>
+      </w:r>
+    </w:p>
+    <w:p/>
+    <w:p/>
+    <w:p/>
+    <w:p/>
+    <w:p/>
+    <w:p/>
+    <w:p/>
+    <w:p/>
+    <w:p/>
+    <w:p/>
+    <w:p/>
+    <w:p/>
+    <w:p/>
+    <w:p/>
+    <w:p/>
+    <w:p/>
+    <w:p/>
+    <w:p/>
+    <w:p/>
+    <w:p/>
+    <w:p/>
+    <w:p/>
+    <w:p/>
+    <w:p/>
+    <w:p/>
     <w:p/>
     <w:sectPr>
-      <w:headerReference w:type="even" r:id="rId9"/>
-      <w:headerReference w:type="default" r:id="rId10"/>
-      <w:footerReference w:type="even" r:id="rId11"/>
-      <w:footerReference w:type="default" r:id="rId12"/>
-      <w:headerReference w:type="first" r:id="rId13"/>
-      <w:footerReference w:type="first" r:id="rId14"/>
+      <w:headerReference w:type="even" r:id="rId11"/>
+      <w:headerReference w:type="default" r:id="rId12"/>
+      <w:footerReference w:type="even" r:id="rId13"/>
+      <w:footerReference w:type="default" r:id="rId14"/>
+      <w:headerReference w:type="first" r:id="rId15"/>
+      <w:footerReference w:type="first" r:id="rId16"/>
       <w:pgSz w:w="11906" w:h="16838"/>
       <w:pgMar w:top="1417" w:right="1417" w:bottom="1134" w:left="1417" w:header="708" w:footer="708" w:gutter="0"/>
       <w:cols w:space="708"/>
@@ -860,6 +1519,119 @@
 <file path=word/numbering.xml><?xml version="1.0" encoding="utf-8"?>
 <w:numbering xmlns:wpc="http://schemas.microsoft.com/office/word/2010/wordprocessingCanvas" xmlns:cx="http://schemas.microsoft.com/office/drawing/2014/chartex" xmlns:cx1="http://schemas.microsoft.com/office/drawing/2015/9/8/chartex" xmlns:cx2="http://schemas.microsoft.com/office/drawing/2015/10/21/chartex" xmlns:cx3="http://schemas.microsoft.com/office/drawing/2016/5/9/chartex" xmlns:cx4="http://schemas.microsoft.com/office/drawing/2016/5/10/chartex" xmlns:cx5="http://schemas.microsoft.com/office/drawing/2016/5/11/chartex" xmlns:cx6="http://schemas.microsoft.com/office/drawing/2016/5/12/chartex" xmlns:cx7="http://schemas.microsoft.com/office/drawing/2016/5/13/chartex" xmlns:cx8="http://schemas.microsoft.com/office/drawing/2016/5/14/chartex" xmlns:mc="http://schemas.openxmlformats.org/markup-compatibility/2006" xmlns:aink="http://schemas.microsoft.com/office/drawing/2016/ink" xmlns:am3d="http://schemas.microsoft.com/office/drawing/2017/model3d" xmlns:o="urn:schemas-microsoft-com:office:office" xmlns:r="http://schemas.openxmlformats.org/officeDocument/2006/relationships" xmlns:m="http://schemas.openxmlformats.org/officeDocument/2006/math" xmlns:v="urn:schemas-microsoft-com:vml" xmlns:wp14="http://schemas.microsoft.com/office/word/2010/wordprocessingDrawing" xmlns:wp="http://schemas.openxmlformats.org/drawingml/2006/wordprocessingDrawing" xmlns:w10="urn:schemas-microsoft-com:office:word" xmlns:w="http://schemas.openxmlformats.org/wordprocessingml/2006/main" xmlns:w14="http://schemas.microsoft.com/office/word/2010/wordml" xmlns:w15="http://schemas.microsoft.com/office/word/2012/wordml" xmlns:w16cex="http://schemas.microsoft.com/office/word/2018/wordml/cex" xmlns:w16cid="http://schemas.microsoft.com/office/word/2016/wordml/cid" xmlns:w16="http://schemas.microsoft.com/office/word/2018/wordml" xmlns:w16se="http://schemas.microsoft.com/office/word/2015/wordml/symex" xmlns:wpg="http://schemas.microsoft.com/office/word/2010/wordprocessingGroup" xmlns:wpi="http://schemas.microsoft.com/office/word/2010/wordprocessingInk" xmlns:wne="http://schemas.microsoft.com/office/word/2006/wordml" xmlns:wps="http://schemas.microsoft.com/office/word/2010/wordprocessingShape" mc:Ignorable="w14 w15 w16se w16cid w16 w16cex wp14">
   <w:abstractNum w:abstractNumId="0" w15:restartNumberingAfterBreak="0">
+    <w:nsid w:val="339C2F60"/>
+    <w:multiLevelType w:val="hybridMultilevel"/>
+    <w:tmpl w:val="4828B4C0"/>
+    <w:lvl w:ilvl="0" w:tplc="04090001">
+      <w:start w:val="1"/>
+      <w:numFmt w:val="bullet"/>
+      <w:lvlText w:val=""/>
+      <w:lvlJc w:val="left"/>
+      <w:pPr>
+        <w:ind w:left="720" w:hanging="360"/>
+      </w:pPr>
+      <w:rPr>
+        <w:rFonts w:ascii="Symbol" w:hAnsi="Symbol" w:hint="default"/>
+      </w:rPr>
+    </w:lvl>
+    <w:lvl w:ilvl="1" w:tplc="04090003" w:tentative="1">
+      <w:start w:val="1"/>
+      <w:numFmt w:val="bullet"/>
+      <w:lvlText w:val="o"/>
+      <w:lvlJc w:val="left"/>
+      <w:pPr>
+        <w:ind w:left="1440" w:hanging="360"/>
+      </w:pPr>
+      <w:rPr>
+        <w:rFonts w:ascii="Courier New" w:hAnsi="Courier New" w:cs="Courier New" w:hint="default"/>
+      </w:rPr>
+    </w:lvl>
+    <w:lvl w:ilvl="2" w:tplc="04090005" w:tentative="1">
+      <w:start w:val="1"/>
+      <w:numFmt w:val="bullet"/>
+      <w:lvlText w:val=""/>
+      <w:lvlJc w:val="left"/>
+      <w:pPr>
+        <w:ind w:left="2160" w:hanging="360"/>
+      </w:pPr>
+      <w:rPr>
+        <w:rFonts w:ascii="Wingdings" w:hAnsi="Wingdings" w:hint="default"/>
+      </w:rPr>
+    </w:lvl>
+    <w:lvl w:ilvl="3" w:tplc="04090001" w:tentative="1">
+      <w:start w:val="1"/>
+      <w:numFmt w:val="bullet"/>
+      <w:lvlText w:val=""/>
+      <w:lvlJc w:val="left"/>
+      <w:pPr>
+        <w:ind w:left="2880" w:hanging="360"/>
+      </w:pPr>
+      <w:rPr>
+        <w:rFonts w:ascii="Symbol" w:hAnsi="Symbol" w:hint="default"/>
+      </w:rPr>
+    </w:lvl>
+    <w:lvl w:ilvl="4" w:tplc="04090003" w:tentative="1">
+      <w:start w:val="1"/>
+      <w:numFmt w:val="bullet"/>
+      <w:lvlText w:val="o"/>
+      <w:lvlJc w:val="left"/>
+      <w:pPr>
+        <w:ind w:left="3600" w:hanging="360"/>
+      </w:pPr>
+      <w:rPr>
+        <w:rFonts w:ascii="Courier New" w:hAnsi="Courier New" w:cs="Courier New" w:hint="default"/>
+      </w:rPr>
+    </w:lvl>
+    <w:lvl w:ilvl="5" w:tplc="04090005" w:tentative="1">
+      <w:start w:val="1"/>
+      <w:numFmt w:val="bullet"/>
+      <w:lvlText w:val=""/>
+      <w:lvlJc w:val="left"/>
+      <w:pPr>
+        <w:ind w:left="4320" w:hanging="360"/>
+      </w:pPr>
+      <w:rPr>
+        <w:rFonts w:ascii="Wingdings" w:hAnsi="Wingdings" w:hint="default"/>
+      </w:rPr>
+    </w:lvl>
+    <w:lvl w:ilvl="6" w:tplc="04090001" w:tentative="1">
+      <w:start w:val="1"/>
+      <w:numFmt w:val="bullet"/>
+      <w:lvlText w:val=""/>
+      <w:lvlJc w:val="left"/>
+      <w:pPr>
+        <w:ind w:left="5040" w:hanging="360"/>
+      </w:pPr>
+      <w:rPr>
+        <w:rFonts w:ascii="Symbol" w:hAnsi="Symbol" w:hint="default"/>
+      </w:rPr>
+    </w:lvl>
+    <w:lvl w:ilvl="7" w:tplc="04090003" w:tentative="1">
+      <w:start w:val="1"/>
+      <w:numFmt w:val="bullet"/>
+      <w:lvlText w:val="o"/>
+      <w:lvlJc w:val="left"/>
+      <w:pPr>
+        <w:ind w:left="5760" w:hanging="360"/>
+      </w:pPr>
+      <w:rPr>
+        <w:rFonts w:ascii="Courier New" w:hAnsi="Courier New" w:cs="Courier New" w:hint="default"/>
+      </w:rPr>
+    </w:lvl>
+    <w:lvl w:ilvl="8" w:tplc="04090005" w:tentative="1">
+      <w:start w:val="1"/>
+      <w:numFmt w:val="bullet"/>
+      <w:lvlText w:val=""/>
+      <w:lvlJc w:val="left"/>
+      <w:pPr>
+        <w:ind w:left="6480" w:hanging="360"/>
+      </w:pPr>
+      <w:rPr>
+        <w:rFonts w:ascii="Wingdings" w:hAnsi="Wingdings" w:hint="default"/>
+      </w:rPr>
+    </w:lvl>
+  </w:abstractNum>
+  <w:abstractNum w:abstractNumId="1" w15:restartNumberingAfterBreak="0">
     <w:nsid w:val="69750BF2"/>
     <w:multiLevelType w:val="hybridMultilevel"/>
     <w:tmpl w:val="7032CFE0"/>
@@ -973,6 +1745,9 @@
     </w:lvl>
   </w:abstractNum>
   <w:num w:numId="1">
+    <w:abstractNumId w:val="1"/>
+  </w:num>
+  <w:num w:numId="2">
     <w:abstractNumId w:val="0"/>
   </w:num>
 </w:numbering>

--- a/lab1/Lab Part 1.docx
+++ b/lab1/Lab Part 1.docx
@@ -126,12 +126,10 @@
         <w:t xml:space="preserve"> from the </w:t>
       </w:r>
       <w:proofErr w:type="spellStart"/>
-      <w:proofErr w:type="gramStart"/>
       <w:r>
         <w:t>sklearn.cluster</w:t>
       </w:r>
       <w:proofErr w:type="spellEnd"/>
-      <w:proofErr w:type="gramEnd"/>
       <w:r>
         <w:t xml:space="preserve"> module. As I do not know the optimum number of clusters, I used the elbow Method this works by clustering with different cluster numbers (in my case from 1-15) then comparing its scores and pick the best one. The score is based on the distance of each point in the cluster to its assigned centroid.</w:t>
       </w:r>
@@ -280,14 +278,27 @@
                             <w:r>
                               <w:t xml:space="preserve">Figure </w:t>
                             </w:r>
-                            <w:fldSimple w:instr=" SEQ Figure \* ARABIC ">
-                              <w:r>
-                                <w:rPr>
-                                  <w:noProof/>
-                                </w:rPr>
-                                <w:t>1</w:t>
-                              </w:r>
-                            </w:fldSimple>
+                            <w:r>
+                              <w:fldChar w:fldCharType="begin"/>
+                            </w:r>
+                            <w:r>
+                              <w:instrText xml:space="preserve"> SEQ Figure \* ARABIC </w:instrText>
+                            </w:r>
+                            <w:r>
+                              <w:fldChar w:fldCharType="separate"/>
+                            </w:r>
+                            <w:r>
+                              <w:rPr>
+                                <w:noProof/>
+                              </w:rPr>
+                              <w:t>1</w:t>
+                            </w:r>
+                            <w:r>
+                              <w:rPr>
+                                <w:noProof/>
+                              </w:rPr>
+                              <w:fldChar w:fldCharType="end"/>
+                            </w:r>
                             <w:r>
                               <w:t xml:space="preserve"> preferred Cluster</w:t>
                             </w:r>
@@ -325,14 +336,27 @@
                       <w:r>
                         <w:t xml:space="preserve">Figure </w:t>
                       </w:r>
-                      <w:fldSimple w:instr=" SEQ Figure \* ARABIC ">
-                        <w:r>
-                          <w:rPr>
-                            <w:noProof/>
-                          </w:rPr>
-                          <w:t>1</w:t>
-                        </w:r>
-                      </w:fldSimple>
+                      <w:r>
+                        <w:fldChar w:fldCharType="begin"/>
+                      </w:r>
+                      <w:r>
+                        <w:instrText xml:space="preserve"> SEQ Figure \* ARABIC </w:instrText>
+                      </w:r>
+                      <w:r>
+                        <w:fldChar w:fldCharType="separate"/>
+                      </w:r>
+                      <w:r>
+                        <w:rPr>
+                          <w:noProof/>
+                        </w:rPr>
+                        <w:t>1</w:t>
+                      </w:r>
+                      <w:r>
+                        <w:rPr>
+                          <w:noProof/>
+                        </w:rPr>
+                        <w:fldChar w:fldCharType="end"/>
+                      </w:r>
                       <w:r>
                         <w:t xml:space="preserve"> preferred Cluster</w:t>
                       </w:r>
@@ -345,13 +369,8 @@
           </mc:Fallback>
         </mc:AlternateContent>
       </w:r>
-      <w:proofErr w:type="gramStart"/>
-      <w:r>
-        <w:t>So</w:t>
-      </w:r>
-      <w:proofErr w:type="gramEnd"/>
-      <w:r>
-        <w:t xml:space="preserve"> in conclusion the selection of the number of clusters were easier to solve by automated and statistical analysis also the assignment of the clusters. </w:t>
+      <w:r>
+        <w:t xml:space="preserve">So in conclusion the selection of the number of clusters were easier to solve by automated and statistical analysis also the assignment of the clusters. </w:t>
       </w:r>
     </w:p>
     <w:p>
@@ -421,14 +440,27 @@
                             <w:r>
                               <w:t xml:space="preserve">Figure </w:t>
                             </w:r>
-                            <w:fldSimple w:instr=" SEQ Figure \* ARABIC ">
-                              <w:r>
-                                <w:rPr>
-                                  <w:noProof/>
-                                </w:rPr>
-                                <w:t>2</w:t>
-                              </w:r>
-                            </w:fldSimple>
+                            <w:r>
+                              <w:fldChar w:fldCharType="begin"/>
+                            </w:r>
+                            <w:r>
+                              <w:instrText xml:space="preserve"> SEQ Figure \* ARABIC </w:instrText>
+                            </w:r>
+                            <w:r>
+                              <w:fldChar w:fldCharType="separate"/>
+                            </w:r>
+                            <w:r>
+                              <w:rPr>
+                                <w:noProof/>
+                              </w:rPr>
+                              <w:t>2</w:t>
+                            </w:r>
+                            <w:r>
+                              <w:rPr>
+                                <w:noProof/>
+                              </w:rPr>
+                              <w:fldChar w:fldCharType="end"/>
+                            </w:r>
                             <w:r>
                               <w:t xml:space="preserve"> clus</w:t>
                             </w:r>
@@ -471,14 +503,27 @@
                       <w:r>
                         <w:t xml:space="preserve">Figure </w:t>
                       </w:r>
-                      <w:fldSimple w:instr=" SEQ Figure \* ARABIC ">
-                        <w:r>
-                          <w:rPr>
-                            <w:noProof/>
-                          </w:rPr>
-                          <w:t>2</w:t>
-                        </w:r>
-                      </w:fldSimple>
+                      <w:r>
+                        <w:fldChar w:fldCharType="begin"/>
+                      </w:r>
+                      <w:r>
+                        <w:instrText xml:space="preserve"> SEQ Figure \* ARABIC </w:instrText>
+                      </w:r>
+                      <w:r>
+                        <w:fldChar w:fldCharType="separate"/>
+                      </w:r>
+                      <w:r>
+                        <w:rPr>
+                          <w:noProof/>
+                        </w:rPr>
+                        <w:t>2</w:t>
+                      </w:r>
+                      <w:r>
+                        <w:rPr>
+                          <w:noProof/>
+                        </w:rPr>
+                        <w:fldChar w:fldCharType="end"/>
+                      </w:r>
                       <w:r>
                         <w:t xml:space="preserve"> clus</w:t>
                       </w:r>
@@ -574,13 +619,7 @@
       </w:pPr>
       <w:r>
         <w:lastRenderedPageBreak/>
-        <w:t xml:space="preserve">Task </w:t>
-      </w:r>
-      <w:r>
-        <w:t>2</w:t>
-      </w:r>
-      <w:r>
-        <w:t xml:space="preserve">) </w:t>
+        <w:t xml:space="preserve">Task 2) </w:t>
       </w:r>
     </w:p>
     <w:p/>
@@ -660,10 +699,7 @@
       </w:r>
       <w:proofErr w:type="spellEnd"/>
       <w:r>
-        <w:t>) 0.9</w:t>
-      </w:r>
-      <w:r>
-        <w:t>4</w:t>
+        <w:t>) 0.94</w:t>
       </w:r>
     </w:p>
     <w:p>
@@ -675,10 +711,7 @@
         </w:numPr>
       </w:pPr>
       <w:r>
-        <w:t>E</w:t>
-      </w:r>
-      <w:r>
-        <w:t>nergy_(kcal) Water_(g) -0.91</w:t>
+        <w:t>Energy_(kcal) Water_(g) -0.91</w:t>
       </w:r>
     </w:p>
     <w:p>
@@ -743,10 +776,7 @@
         <w:t>µg</w:t>
       </w:r>
       <w:r>
-        <w:t>)</w:t>
-      </w:r>
-      <w:r>
-        <w:t xml:space="preserve"> 0.86</w:t>
+        <w:t>) 0.86</w:t>
       </w:r>
     </w:p>
     <w:p>
@@ -798,48 +828,33 @@
         <w:t xml:space="preserve">calculate a correlation matrix with pandas </w:t>
       </w:r>
       <w:proofErr w:type="spellStart"/>
-      <w:proofErr w:type="gramStart"/>
       <w:r>
         <w:t>corr</w:t>
       </w:r>
       <w:proofErr w:type="spellEnd"/>
       <w:r>
+        <w:t>()</w:t>
+      </w:r>
+    </w:p>
+    <w:p>
+      <w:r>
+        <w:t>With the raw calculation matrix data I generated a correlation heatmap matrix visualization with seaborn ‘</w:t>
+      </w:r>
+      <w:proofErr w:type="spellStart"/>
+      <w:r>
+        <w:t>seaborn.heatmap</w:t>
+      </w:r>
+      <w:proofErr w:type="spellEnd"/>
+      <w:r>
         <w:t>(</w:t>
       </w:r>
-      <w:proofErr w:type="gramEnd"/>
-      <w:r>
-        <w:t>)</w:t>
-      </w:r>
-    </w:p>
-    <w:p>
-      <w:r>
-        <w:t>With the raw calculation matrix data I generated a correlation heatmap matrix visualization with seaborn ‘</w:t>
-      </w:r>
       <w:proofErr w:type="spellStart"/>
-      <w:proofErr w:type="gramStart"/>
-      <w:r>
-        <w:t>seaborn.heatmap</w:t>
+      <w:r>
+        <w:t>correlationData,annot</w:t>
       </w:r>
       <w:proofErr w:type="spellEnd"/>
-      <w:proofErr w:type="gramEnd"/>
-      <w:r>
-        <w:t>(</w:t>
-      </w:r>
-      <w:proofErr w:type="spellStart"/>
-      <w:r>
-        <w:t>correlationData,annot</w:t>
-      </w:r>
-      <w:proofErr w:type="spellEnd"/>
-      <w:r>
-        <w:t xml:space="preserve">=True)’ see Figure 4. There we can read the strongest positive and negative correlations. </w:t>
-      </w:r>
-      <w:proofErr w:type="gramStart"/>
-      <w:r>
-        <w:t>However</w:t>
-      </w:r>
-      <w:proofErr w:type="gramEnd"/>
-      <w:r>
-        <w:t xml:space="preserve"> as the matrix is relatively huge I also ordered the matrix by its values using ‘unstack’ and ‘</w:t>
+      <w:r>
+        <w:t>=True)’ see Figure 4. There we can read the strongest positive and negative correlations. However as the matrix is relatively huge I also ordered the matrix by its values using ‘unstack’ and ‘</w:t>
       </w:r>
       <w:proofErr w:type="spellStart"/>
       <w:r>
@@ -902,14 +917,27 @@
                             <w:r>
                               <w:t xml:space="preserve">Figure </w:t>
                             </w:r>
-                            <w:fldSimple w:instr=" SEQ Figure \* ARABIC ">
-                              <w:r>
-                                <w:rPr>
-                                  <w:noProof/>
-                                </w:rPr>
-                                <w:t>3</w:t>
-                              </w:r>
-                            </w:fldSimple>
+                            <w:r>
+                              <w:fldChar w:fldCharType="begin"/>
+                            </w:r>
+                            <w:r>
+                              <w:instrText xml:space="preserve"> SEQ Figure \* ARABIC </w:instrText>
+                            </w:r>
+                            <w:r>
+                              <w:fldChar w:fldCharType="separate"/>
+                            </w:r>
+                            <w:r>
+                              <w:rPr>
+                                <w:noProof/>
+                              </w:rPr>
+                              <w:t>3</w:t>
+                            </w:r>
+                            <w:r>
+                              <w:rPr>
+                                <w:noProof/>
+                              </w:rPr>
+                              <w:fldChar w:fldCharType="end"/>
+                            </w:r>
                             <w:r>
                               <w:t xml:space="preserve"> correlations ordered by strength</w:t>
                             </w:r>
@@ -943,14 +971,27 @@
                       <w:r>
                         <w:t xml:space="preserve">Figure </w:t>
                       </w:r>
-                      <w:fldSimple w:instr=" SEQ Figure \* ARABIC ">
-                        <w:r>
-                          <w:rPr>
-                            <w:noProof/>
-                          </w:rPr>
-                          <w:t>3</w:t>
-                        </w:r>
-                      </w:fldSimple>
+                      <w:r>
+                        <w:fldChar w:fldCharType="begin"/>
+                      </w:r>
+                      <w:r>
+                        <w:instrText xml:space="preserve"> SEQ Figure \* ARABIC </w:instrText>
+                      </w:r>
+                      <w:r>
+                        <w:fldChar w:fldCharType="separate"/>
+                      </w:r>
+                      <w:r>
+                        <w:rPr>
+                          <w:noProof/>
+                        </w:rPr>
+                        <w:t>3</w:t>
+                      </w:r>
+                      <w:r>
+                        <w:rPr>
+                          <w:noProof/>
+                        </w:rPr>
+                        <w:fldChar w:fldCharType="end"/>
+                      </w:r>
                       <w:r>
                         <w:t xml:space="preserve"> correlations ordered by strength</w:t>
                       </w:r>
@@ -1095,14 +1136,27 @@
                             <w:r>
                               <w:t xml:space="preserve">Figure </w:t>
                             </w:r>
-                            <w:fldSimple w:instr=" SEQ Figure \* ARABIC ">
-                              <w:r>
-                                <w:rPr>
-                                  <w:noProof/>
-                                </w:rPr>
-                                <w:t>4</w:t>
-                              </w:r>
-                            </w:fldSimple>
+                            <w:r>
+                              <w:fldChar w:fldCharType="begin"/>
+                            </w:r>
+                            <w:r>
+                              <w:instrText xml:space="preserve"> SEQ Figure \* ARABIC </w:instrText>
+                            </w:r>
+                            <w:r>
+                              <w:fldChar w:fldCharType="separate"/>
+                            </w:r>
+                            <w:r>
+                              <w:rPr>
+                                <w:noProof/>
+                              </w:rPr>
+                              <w:t>4</w:t>
+                            </w:r>
+                            <w:r>
+                              <w:rPr>
+                                <w:noProof/>
+                              </w:rPr>
+                              <w:fldChar w:fldCharType="end"/>
+                            </w:r>
                             <w:r>
                               <w:t xml:space="preserve"> correlation matrix visualization</w:t>
                             </w:r>
@@ -1136,14 +1190,27 @@
                       <w:r>
                         <w:t xml:space="preserve">Figure </w:t>
                       </w:r>
-                      <w:fldSimple w:instr=" SEQ Figure \* ARABIC ">
-                        <w:r>
-                          <w:rPr>
-                            <w:noProof/>
-                          </w:rPr>
-                          <w:t>4</w:t>
-                        </w:r>
-                      </w:fldSimple>
+                      <w:r>
+                        <w:fldChar w:fldCharType="begin"/>
+                      </w:r>
+                      <w:r>
+                        <w:instrText xml:space="preserve"> SEQ Figure \* ARABIC </w:instrText>
+                      </w:r>
+                      <w:r>
+                        <w:fldChar w:fldCharType="separate"/>
+                      </w:r>
+                      <w:r>
+                        <w:rPr>
+                          <w:noProof/>
+                        </w:rPr>
+                        <w:t>4</w:t>
+                      </w:r>
+                      <w:r>
+                        <w:rPr>
+                          <w:noProof/>
+                        </w:rPr>
+                        <w:fldChar w:fldCharType="end"/>
+                      </w:r>
                       <w:r>
                         <w:t xml:space="preserve"> correlation matrix visualization</w:t>
                       </w:r>
@@ -1235,48 +1302,646 @@
       </w:pPr>
       <w:r>
         <w:lastRenderedPageBreak/>
-        <w:t xml:space="preserve">Task </w:t>
-      </w:r>
-      <w:r>
-        <w:t>3</w:t>
-      </w:r>
-      <w:r>
-        <w:t xml:space="preserve">) </w:t>
-      </w:r>
-    </w:p>
-    <w:p/>
-    <w:p/>
-    <w:p/>
-    <w:p/>
-    <w:p/>
-    <w:p/>
-    <w:p/>
-    <w:p/>
-    <w:p/>
-    <w:p/>
-    <w:p/>
-    <w:p/>
-    <w:p/>
-    <w:p/>
-    <w:p/>
-    <w:p/>
-    <w:p/>
-    <w:p/>
-    <w:p/>
-    <w:p/>
-    <w:p/>
-    <w:p/>
-    <w:p/>
-    <w:p/>
-    <w:p/>
-    <w:p/>
+        <w:t xml:space="preserve">Task 3) </w:t>
+      </w:r>
+    </w:p>
+    <w:p>
+      <w:r>
+        <w:t>After the usual loading the data steps I</w:t>
+      </w:r>
+      <w:r>
+        <w:t xml:space="preserve"> </w:t>
+      </w:r>
+      <w:r>
+        <w:t xml:space="preserve">started by figuring out a way to access my data for each group. I came across the pandas </w:t>
+      </w:r>
+      <w:proofErr w:type="spellStart"/>
+      <w:r>
+        <w:t>dataframe</w:t>
+      </w:r>
+      <w:proofErr w:type="spellEnd"/>
+      <w:r>
+        <w:t xml:space="preserve"> </w:t>
+      </w:r>
+      <w:proofErr w:type="spellStart"/>
+      <w:r>
+        <w:t>groupBy</w:t>
+      </w:r>
+      <w:proofErr w:type="spellEnd"/>
+      <w:r>
+        <w:t xml:space="preserve"> method which allows me to access each attribute for every group in our case keyword. </w:t>
+      </w:r>
+    </w:p>
+    <w:p>
+      <w:r>
+        <w:t xml:space="preserve">To test it out I want to get the mean of every attribute for each group to compare it. </w:t>
+      </w:r>
+      <w:r>
+        <w:br/>
+        <w:t xml:space="preserve">This can be </w:t>
+      </w:r>
+      <w:proofErr w:type="spellStart"/>
+      <w:r>
+        <w:t>achived</w:t>
+      </w:r>
+      <w:proofErr w:type="spellEnd"/>
+      <w:r>
+        <w:t xml:space="preserve"> with this command: </w:t>
+      </w:r>
+      <w:r>
+        <w:t>dataset[</w:t>
+      </w:r>
+      <w:proofErr w:type="spellStart"/>
+      <w:r>
+        <w:t>headerWithValuesAndKeyword</w:t>
+      </w:r>
+      <w:proofErr w:type="spellEnd"/>
+      <w:r>
+        <w:t>].</w:t>
+      </w:r>
+      <w:proofErr w:type="spellStart"/>
+      <w:r>
+        <w:t>groupby</w:t>
+      </w:r>
+      <w:proofErr w:type="spellEnd"/>
+      <w:r>
+        <w:t>('Keyword').mean()</w:t>
+      </w:r>
+      <w:r>
+        <w:br/>
+        <w:t xml:space="preserve">This provides me an output seen in Figure 5. </w:t>
+      </w:r>
+    </w:p>
+    <w:p>
+      <w:pPr>
+        <w:keepNext/>
+      </w:pPr>
+      <w:r>
+        <w:drawing>
+          <wp:inline distT="0" distB="0" distL="0" distR="0" wp14:anchorId="58B60A25" wp14:editId="4B74F448">
+            <wp:extent cx="5760720" cy="2085340"/>
+            <wp:effectExtent l="0" t="0" r="0" b="0"/>
+            <wp:docPr id="6" name="Grafik 6"/>
+            <wp:cNvGraphicFramePr>
+              <a:graphicFrameLocks xmlns:a="http://schemas.openxmlformats.org/drawingml/2006/main" noChangeAspect="1"/>
+            </wp:cNvGraphicFramePr>
+            <a:graphic xmlns:a="http://schemas.openxmlformats.org/drawingml/2006/main">
+              <a:graphicData uri="http://schemas.openxmlformats.org/drawingml/2006/picture">
+                <pic:pic xmlns:pic="http://schemas.openxmlformats.org/drawingml/2006/picture">
+                  <pic:nvPicPr>
+                    <pic:cNvPr id="1" name=""/>
+                    <pic:cNvPicPr/>
+                  </pic:nvPicPr>
+                  <pic:blipFill>
+                    <a:blip r:embed="rId11"/>
+                    <a:stretch>
+                      <a:fillRect/>
+                    </a:stretch>
+                  </pic:blipFill>
+                  <pic:spPr>
+                    <a:xfrm>
+                      <a:off x="0" y="0"/>
+                      <a:ext cx="5760720" cy="2085340"/>
+                    </a:xfrm>
+                    <a:prstGeom prst="rect">
+                      <a:avLst/>
+                    </a:prstGeom>
+                  </pic:spPr>
+                </pic:pic>
+              </a:graphicData>
+            </a:graphic>
+          </wp:inline>
+        </w:drawing>
+      </w:r>
+    </w:p>
+    <w:p>
+      <w:pPr>
+        <w:pStyle w:val="Beschriftung"/>
+      </w:pPr>
+      <w:r>
+        <w:t xml:space="preserve">Figure </w:t>
+      </w:r>
+      <w:fldSimple w:instr=" SEQ Figure \* ARABIC ">
+        <w:r>
+          <w:rPr>
+            <w:noProof/>
+          </w:rPr>
+          <w:t>5</w:t>
+        </w:r>
+      </w:fldSimple>
+      <w:r>
+        <w:t xml:space="preserve"> mean for each attribute grouped by keyword</w:t>
+      </w:r>
+    </w:p>
+    <w:p>
+      <w:r>
+        <w:t xml:space="preserve">The problem here is that the amount of values </w:t>
+      </w:r>
+      <w:r>
+        <w:t>is</w:t>
+      </w:r>
+      <w:r>
+        <w:t xml:space="preserve"> too large to</w:t>
+      </w:r>
+      <w:r>
+        <w:t xml:space="preserve"> compare, so I decided to create a custom heatmap like the one I used in task2. However, the normal seaborn heatmap calculates the colors for the whole plot, which would look wrong in my case as I want a color scale per each row of </w:t>
+      </w:r>
+      <w:r>
+        <w:t>Attribute (</w:t>
+      </w:r>
+      <w:r>
+        <w:t>water, energy,…) . I achieved this by</w:t>
+      </w:r>
+      <w:r>
+        <w:t xml:space="preserve"> combining the heatmap plot with </w:t>
+      </w:r>
+      <w:proofErr w:type="spellStart"/>
+      <w:r>
+        <w:t>plt</w:t>
+      </w:r>
+      <w:proofErr w:type="spellEnd"/>
+      <w:r>
+        <w:t xml:space="preserve"> subplot, where I plot an separated heatmap with a single row and combine them into a single image without gaps and the labels only on the bottom. See Figure 6 (The resulting plot is </w:t>
+      </w:r>
+      <w:proofErr w:type="spellStart"/>
+      <w:r>
+        <w:t>quit</w:t>
+      </w:r>
+      <w:proofErr w:type="spellEnd"/>
+      <w:r>
+        <w:t xml:space="preserve"> large so it was a problem to fit it onto an A4 page)</w:t>
+      </w:r>
+    </w:p>
+    <w:p/>
+    <w:p/>
+    <w:p/>
+    <w:p/>
+    <w:p/>
+    <w:p/>
+    <w:p/>
+    <w:p/>
+    <w:p/>
+    <w:p/>
+    <w:p/>
+    <w:p/>
+    <w:p>
+      <w:r>
+        <w:rPr>
+          <w:noProof/>
+        </w:rPr>
+        <w:lastRenderedPageBreak/>
+        <w:drawing>
+          <wp:anchor distT="0" distB="0" distL="114300" distR="114300" simplePos="0" relativeHeight="251671552" behindDoc="1" locked="0" layoutInCell="1" allowOverlap="1" wp14:anchorId="18D3D570" wp14:editId="3A4DFD6D">
+            <wp:simplePos x="0" y="0"/>
+            <wp:positionH relativeFrom="margin">
+              <wp:posOffset>1636954</wp:posOffset>
+            </wp:positionH>
+            <wp:positionV relativeFrom="paragraph">
+              <wp:posOffset>-660798</wp:posOffset>
+            </wp:positionV>
+            <wp:extent cx="4189074" cy="10210541"/>
+            <wp:effectExtent l="0" t="0" r="2540" b="635"/>
+            <wp:wrapNone/>
+            <wp:docPr id="5" name="Grafik 5"/>
+            <wp:cNvGraphicFramePr>
+              <a:graphicFrameLocks xmlns:a="http://schemas.openxmlformats.org/drawingml/2006/main" noChangeAspect="1"/>
+            </wp:cNvGraphicFramePr>
+            <a:graphic xmlns:a="http://schemas.openxmlformats.org/drawingml/2006/main">
+              <a:graphicData uri="http://schemas.openxmlformats.org/drawingml/2006/picture">
+                <pic:pic xmlns:pic="http://schemas.openxmlformats.org/drawingml/2006/picture">
+                  <pic:nvPicPr>
+                    <pic:cNvPr id="0" name="Picture 1"/>
+                    <pic:cNvPicPr>
+                      <a:picLocks noChangeAspect="1" noChangeArrowheads="1"/>
+                    </pic:cNvPicPr>
+                  </pic:nvPicPr>
+                  <pic:blipFill>
+                    <a:blip r:embed="rId12" cstate="print">
+                      <a:extLst>
+                        <a:ext uri="{28A0092B-C50C-407E-A947-70E740481C1C}">
+                          <a14:useLocalDpi xmlns:a14="http://schemas.microsoft.com/office/drawing/2010/main" val="0"/>
+                        </a:ext>
+                      </a:extLst>
+                    </a:blip>
+                    <a:srcRect/>
+                    <a:stretch>
+                      <a:fillRect/>
+                    </a:stretch>
+                  </pic:blipFill>
+                  <pic:spPr bwMode="auto">
+                    <a:xfrm>
+                      <a:off x="0" y="0"/>
+                      <a:ext cx="4189074" cy="10210541"/>
+                    </a:xfrm>
+                    <a:prstGeom prst="rect">
+                      <a:avLst/>
+                    </a:prstGeom>
+                    <a:noFill/>
+                    <a:ln>
+                      <a:noFill/>
+                    </a:ln>
+                  </pic:spPr>
+                </pic:pic>
+              </a:graphicData>
+            </a:graphic>
+            <wp14:sizeRelH relativeFrom="margin">
+              <wp14:pctWidth>0</wp14:pctWidth>
+            </wp14:sizeRelH>
+            <wp14:sizeRelV relativeFrom="margin">
+              <wp14:pctHeight>0</wp14:pctHeight>
+            </wp14:sizeRelV>
+          </wp:anchor>
+        </w:drawing>
+      </w:r>
+      <w:r>
+        <w:rPr>
+          <w:noProof/>
+        </w:rPr>
+        <mc:AlternateContent>
+          <mc:Choice Requires="wps">
+            <w:drawing>
+              <wp:anchor distT="0" distB="0" distL="114300" distR="114300" simplePos="0" relativeHeight="251673600" behindDoc="1" locked="0" layoutInCell="1" allowOverlap="1" wp14:anchorId="62B5E1FA" wp14:editId="10C95FE2">
+                <wp:simplePos x="0" y="0"/>
+                <wp:positionH relativeFrom="column">
+                  <wp:posOffset>1569720</wp:posOffset>
+                </wp:positionH>
+                <wp:positionV relativeFrom="paragraph">
+                  <wp:posOffset>9843135</wp:posOffset>
+                </wp:positionV>
+                <wp:extent cx="4188460" cy="635"/>
+                <wp:effectExtent l="0" t="0" r="0" b="0"/>
+                <wp:wrapNone/>
+                <wp:docPr id="8" name="Textfeld 8"/>
+                <wp:cNvGraphicFramePr/>
+                <a:graphic xmlns:a="http://schemas.openxmlformats.org/drawingml/2006/main">
+                  <a:graphicData uri="http://schemas.microsoft.com/office/word/2010/wordprocessingShape">
+                    <wps:wsp>
+                      <wps:cNvSpPr txBox="1"/>
+                      <wps:spPr>
+                        <a:xfrm>
+                          <a:off x="0" y="0"/>
+                          <a:ext cx="4188460" cy="635"/>
+                        </a:xfrm>
+                        <a:prstGeom prst="rect">
+                          <a:avLst/>
+                        </a:prstGeom>
+                        <a:solidFill>
+                          <a:prstClr val="white"/>
+                        </a:solidFill>
+                        <a:ln>
+                          <a:noFill/>
+                        </a:ln>
+                      </wps:spPr>
+                      <wps:txbx>
+                        <w:txbxContent>
+                          <w:p>
+                            <w:pPr>
+                              <w:pStyle w:val="Beschriftung"/>
+                              <w:rPr>
+                                <w:noProof/>
+                              </w:rPr>
+                            </w:pPr>
+                            <w:r>
+                              <w:t xml:space="preserve">Figure </w:t>
+                            </w:r>
+                            <w:fldSimple w:instr=" SEQ Figure \* ARABIC ">
+                              <w:r>
+                                <w:rPr>
+                                  <w:noProof/>
+                                </w:rPr>
+                                <w:t>7</w:t>
+                              </w:r>
+                            </w:fldSimple>
+                            <w:r>
+                              <w:t xml:space="preserve"> </w:t>
+                            </w:r>
+                            <w:proofErr w:type="spellStart"/>
+                            <w:r>
+                              <w:t>comparision</w:t>
+                            </w:r>
+                            <w:proofErr w:type="spellEnd"/>
+                            <w:r>
+                              <w:t xml:space="preserve"> heatmap chart for the means grouped by keyword. Each row represents an different attribute each column a different group</w:t>
+                            </w:r>
+                          </w:p>
+                        </w:txbxContent>
+                      </wps:txbx>
+                      <wps:bodyPr rot="0" spcFirstLastPara="0" vertOverflow="overflow" horzOverflow="overflow" vert="horz" wrap="square" lIns="0" tIns="0" rIns="0" bIns="0" numCol="1" spcCol="0" rtlCol="0" fromWordArt="0" anchor="t" anchorCtr="0" forceAA="0" compatLnSpc="1">
+                        <a:prstTxWarp prst="textNoShape">
+                          <a:avLst/>
+                        </a:prstTxWarp>
+                        <a:spAutoFit/>
+                      </wps:bodyPr>
+                    </wps:wsp>
+                  </a:graphicData>
+                </a:graphic>
+              </wp:anchor>
+            </w:drawing>
+          </mc:Choice>
+          <mc:Fallback>
+            <w:pict>
+              <v:shape w14:anchorId="62B5E1FA" id="Textfeld 8" o:spid="_x0000_s1030" type="#_x0000_t202" style="position:absolute;margin-left:123.6pt;margin-top:775.05pt;width:329.8pt;height:.05pt;z-index:-251642880;visibility:visible;mso-wrap-style:square;mso-wrap-distance-left:9pt;mso-wrap-distance-top:0;mso-wrap-distance-right:9pt;mso-wrap-distance-bottom:0;mso-position-horizontal:absolute;mso-position-horizontal-relative:text;mso-position-vertical:absolute;mso-position-vertical-relative:text;v-text-anchor:top" o:gfxdata="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" stroked="f">
+                <v:textbox style="mso-fit-shape-to-text:t" inset="0,0,0,0">
+                  <w:txbxContent>
+                    <w:p>
+                      <w:pPr>
+                        <w:pStyle w:val="Beschriftung"/>
+                        <w:rPr>
+                          <w:noProof/>
+                        </w:rPr>
+                      </w:pPr>
+                      <w:r>
+                        <w:t xml:space="preserve">Figure </w:t>
+                      </w:r>
+                      <w:fldSimple w:instr=" SEQ Figure \* ARABIC ">
+                        <w:r>
+                          <w:rPr>
+                            <w:noProof/>
+                          </w:rPr>
+                          <w:t>7</w:t>
+                        </w:r>
+                      </w:fldSimple>
+                      <w:r>
+                        <w:t xml:space="preserve"> </w:t>
+                      </w:r>
+                      <w:proofErr w:type="spellStart"/>
+                      <w:r>
+                        <w:t>comparision</w:t>
+                      </w:r>
+                      <w:proofErr w:type="spellEnd"/>
+                      <w:r>
+                        <w:t xml:space="preserve"> heatmap chart for the means grouped by keyword. Each row represents an different attribute each column a different group</w:t>
+                      </w:r>
+                    </w:p>
+                  </w:txbxContent>
+                </v:textbox>
+              </v:shape>
+            </w:pict>
+          </mc:Fallback>
+        </mc:AlternateContent>
+      </w:r>
+      <w:r>
+        <w:rPr>
+          <w:noProof/>
+        </w:rPr>
+        <mc:AlternateContent>
+          <mc:Choice Requires="wps">
+            <w:drawing>
+              <wp:anchor distT="0" distB="0" distL="114300" distR="114300" simplePos="0" relativeHeight="251675648" behindDoc="1" locked="0" layoutInCell="1" allowOverlap="1" wp14:anchorId="063E3D07" wp14:editId="4C8C9C5E">
+                <wp:simplePos x="0" y="0"/>
+                <wp:positionH relativeFrom="column">
+                  <wp:posOffset>1569720</wp:posOffset>
+                </wp:positionH>
+                <wp:positionV relativeFrom="paragraph">
+                  <wp:posOffset>9843135</wp:posOffset>
+                </wp:positionV>
+                <wp:extent cx="4188460" cy="635"/>
+                <wp:effectExtent l="0" t="0" r="0" b="0"/>
+                <wp:wrapNone/>
+                <wp:docPr id="11" name="Textfeld 11"/>
+                <wp:cNvGraphicFramePr/>
+                <a:graphic xmlns:a="http://schemas.openxmlformats.org/drawingml/2006/main">
+                  <a:graphicData uri="http://schemas.microsoft.com/office/word/2010/wordprocessingShape">
+                    <wps:wsp>
+                      <wps:cNvSpPr txBox="1"/>
+                      <wps:spPr>
+                        <a:xfrm>
+                          <a:off x="0" y="0"/>
+                          <a:ext cx="4188460" cy="635"/>
+                        </a:xfrm>
+                        <a:prstGeom prst="rect">
+                          <a:avLst/>
+                        </a:prstGeom>
+                        <a:solidFill>
+                          <a:prstClr val="white"/>
+                        </a:solidFill>
+                        <a:ln>
+                          <a:noFill/>
+                        </a:ln>
+                      </wps:spPr>
+                      <wps:txbx>
+                        <w:txbxContent>
+                          <w:p>
+                            <w:pPr>
+                              <w:pStyle w:val="Beschriftung"/>
+                              <w:rPr>
+                                <w:noProof/>
+                              </w:rPr>
+                            </w:pPr>
+                            <w:r>
+                              <w:t xml:space="preserve">Figure </w:t>
+                            </w:r>
+                            <w:fldSimple w:instr=" SEQ Figure \* ARABIC ">
+                              <w:r>
+                                <w:rPr>
+                                  <w:noProof/>
+                                </w:rPr>
+                                <w:t>8</w:t>
+                              </w:r>
+                            </w:fldSimple>
+                            <w:r>
+                              <w:t xml:space="preserve"> test</w:t>
+                            </w:r>
+                          </w:p>
+                        </w:txbxContent>
+                      </wps:txbx>
+                      <wps:bodyPr rot="0" spcFirstLastPara="0" vertOverflow="overflow" horzOverflow="overflow" vert="horz" wrap="square" lIns="0" tIns="0" rIns="0" bIns="0" numCol="1" spcCol="0" rtlCol="0" fromWordArt="0" anchor="t" anchorCtr="0" forceAA="0" compatLnSpc="1">
+                        <a:prstTxWarp prst="textNoShape">
+                          <a:avLst/>
+                        </a:prstTxWarp>
+                        <a:spAutoFit/>
+                      </wps:bodyPr>
+                    </wps:wsp>
+                  </a:graphicData>
+                </a:graphic>
+              </wp:anchor>
+            </w:drawing>
+          </mc:Choice>
+          <mc:Fallback>
+            <w:pict>
+              <v:shape w14:anchorId="063E3D07" id="Textfeld 11" o:spid="_x0000_s1031" type="#_x0000_t202" style="position:absolute;margin-left:123.6pt;margin-top:775.05pt;width:329.8pt;height:.05pt;z-index:-251640832;visibility:visible;mso-wrap-style:square;mso-wrap-distance-left:9pt;mso-wrap-distance-top:0;mso-wrap-distance-right:9pt;mso-wrap-distance-bottom:0;mso-position-horizontal:absolute;mso-position-horizontal-relative:text;mso-position-vertical:absolute;mso-position-vertical-relative:text;v-text-anchor:top" o:gfxdata="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" stroked="f">
+                <v:textbox style="mso-fit-shape-to-text:t" inset="0,0,0,0">
+                  <w:txbxContent>
+                    <w:p>
+                      <w:pPr>
+                        <w:pStyle w:val="Beschriftung"/>
+                        <w:rPr>
+                          <w:noProof/>
+                        </w:rPr>
+                      </w:pPr>
+                      <w:r>
+                        <w:t xml:space="preserve">Figure </w:t>
+                      </w:r>
+                      <w:fldSimple w:instr=" SEQ Figure \* ARABIC ">
+                        <w:r>
+                          <w:rPr>
+                            <w:noProof/>
+                          </w:rPr>
+                          <w:t>8</w:t>
+                        </w:r>
+                      </w:fldSimple>
+                      <w:r>
+                        <w:t xml:space="preserve"> test</w:t>
+                      </w:r>
+                    </w:p>
+                  </w:txbxContent>
+                </v:textbox>
+              </v:shape>
+            </w:pict>
+          </mc:Fallback>
+        </mc:AlternateContent>
+      </w:r>
+    </w:p>
+    <w:p/>
+    <w:p/>
+    <w:p/>
+    <w:p/>
+    <w:p/>
+    <w:p/>
+    <w:p/>
+    <w:p/>
+    <w:p/>
+    <w:p/>
+    <w:p/>
+    <w:p/>
+    <w:p>
+      <w:r>
+        <w:rPr>
+          <w:noProof/>
+        </w:rPr>
+        <mc:AlternateContent>
+          <mc:Choice Requires="wps">
+            <w:drawing>
+              <wp:anchor distT="0" distB="0" distL="114300" distR="114300" simplePos="0" relativeHeight="251677696" behindDoc="1" locked="0" layoutInCell="1" allowOverlap="1" wp14:anchorId="214D89CF" wp14:editId="3D729D4D">
+                <wp:simplePos x="0" y="0"/>
+                <wp:positionH relativeFrom="column">
+                  <wp:posOffset>-613727</wp:posOffset>
+                </wp:positionH>
+                <wp:positionV relativeFrom="paragraph">
+                  <wp:posOffset>444341</wp:posOffset>
+                </wp:positionV>
+                <wp:extent cx="2100262" cy="564356"/>
+                <wp:effectExtent l="0" t="0" r="0" b="7620"/>
+                <wp:wrapNone/>
+                <wp:docPr id="12" name="Textfeld 12"/>
+                <wp:cNvGraphicFramePr/>
+                <a:graphic xmlns:a="http://schemas.openxmlformats.org/drawingml/2006/main">
+                  <a:graphicData uri="http://schemas.microsoft.com/office/word/2010/wordprocessingShape">
+                    <wps:wsp>
+                      <wps:cNvSpPr txBox="1"/>
+                      <wps:spPr>
+                        <a:xfrm>
+                          <a:off x="0" y="0"/>
+                          <a:ext cx="2100262" cy="564356"/>
+                        </a:xfrm>
+                        <a:prstGeom prst="rect">
+                          <a:avLst/>
+                        </a:prstGeom>
+                        <a:solidFill>
+                          <a:prstClr val="white"/>
+                        </a:solidFill>
+                        <a:ln>
+                          <a:noFill/>
+                        </a:ln>
+                      </wps:spPr>
+                      <wps:txbx>
+                        <w:txbxContent>
+                          <w:p>
+                            <w:pPr>
+                              <w:pStyle w:val="Beschriftung"/>
+                            </w:pPr>
+                            <w:r>
+                              <w:t xml:space="preserve">Figure </w:t>
+                            </w:r>
+                            <w:fldSimple w:instr=" SEQ Figure \* ARABIC ">
+                              <w:r>
+                                <w:rPr>
+                                  <w:noProof/>
+                                </w:rPr>
+                                <w:t>6</w:t>
+                              </w:r>
+                            </w:fldSimple>
+                            <w:r>
+                              <w:t xml:space="preserve"> customized heatmap visualization of the means, </w:t>
+                            </w:r>
+                            <w:r>
+                              <w:br/>
+                              <w:t xml:space="preserve">each row represents a different attribute, </w:t>
+                            </w:r>
+                            <w:r>
+                              <w:br/>
+                              <w:t>each column an different keyword group</w:t>
+                            </w:r>
+                          </w:p>
+                          <w:p/>
+                        </w:txbxContent>
+                      </wps:txbx>
+                      <wps:bodyPr rot="0" spcFirstLastPara="0" vertOverflow="overflow" horzOverflow="overflow" vert="horz" wrap="square" lIns="0" tIns="0" rIns="0" bIns="0" numCol="1" spcCol="0" rtlCol="0" fromWordArt="0" anchor="t" anchorCtr="0" forceAA="0" compatLnSpc="1">
+                        <a:prstTxWarp prst="textNoShape">
+                          <a:avLst/>
+                        </a:prstTxWarp>
+                        <a:noAutofit/>
+                      </wps:bodyPr>
+                    </wps:wsp>
+                  </a:graphicData>
+                </a:graphic>
+                <wp14:sizeRelH relativeFrom="margin">
+                  <wp14:pctWidth>0</wp14:pctWidth>
+                </wp14:sizeRelH>
+                <wp14:sizeRelV relativeFrom="margin">
+                  <wp14:pctHeight>0</wp14:pctHeight>
+                </wp14:sizeRelV>
+              </wp:anchor>
+            </w:drawing>
+          </mc:Choice>
+          <mc:Fallback>
+            <w:pict>
+              <v:shape w14:anchorId="214D89CF" id="Textfeld 12" o:spid="_x0000_s1032" type="#_x0000_t202" style="position:absolute;margin-left:-48.3pt;margin-top:35pt;width:165.35pt;height:44.45pt;z-index:-251638784;visibility:visible;mso-wrap-style:square;mso-width-percent:0;mso-height-percent:0;mso-wrap-distance-left:9pt;mso-wrap-distance-top:0;mso-wrap-distance-right:9pt;mso-wrap-distance-bottom:0;mso-position-horizontal:absolute;mso-position-horizontal-relative:text;mso-position-vertical:absolute;mso-position-vertical-relative:text;mso-width-percent:0;mso-height-percent:0;mso-width-relative:margin;mso-height-relative:margin;v-text-anchor:top" o:gfxdata="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" stroked="f">
+                <v:textbox inset="0,0,0,0">
+                  <w:txbxContent>
+                    <w:p>
+                      <w:pPr>
+                        <w:pStyle w:val="Beschriftung"/>
+                      </w:pPr>
+                      <w:r>
+                        <w:t xml:space="preserve">Figure </w:t>
+                      </w:r>
+                      <w:fldSimple w:instr=" SEQ Figure \* ARABIC ">
+                        <w:r>
+                          <w:rPr>
+                            <w:noProof/>
+                          </w:rPr>
+                          <w:t>6</w:t>
+                        </w:r>
+                      </w:fldSimple>
+                      <w:r>
+                        <w:t xml:space="preserve"> customized heatmap visualization of the means, </w:t>
+                      </w:r>
+                      <w:r>
+                        <w:br/>
+                        <w:t xml:space="preserve">each row represents a different attribute, </w:t>
+                      </w:r>
+                      <w:r>
+                        <w:br/>
+                        <w:t>each column an different keyword group</w:t>
+                      </w:r>
+                    </w:p>
+                    <w:p/>
+                  </w:txbxContent>
+                </v:textbox>
+              </v:shape>
+            </w:pict>
+          </mc:Fallback>
+        </mc:AlternateContent>
+      </w:r>
+    </w:p>
     <w:sectPr>
-      <w:headerReference w:type="even" r:id="rId11"/>
-      <w:headerReference w:type="default" r:id="rId12"/>
-      <w:footerReference w:type="even" r:id="rId13"/>
-      <w:footerReference w:type="default" r:id="rId14"/>
-      <w:headerReference w:type="first" r:id="rId15"/>
-      <w:footerReference w:type="first" r:id="rId16"/>
+      <w:headerReference w:type="even" r:id="rId13"/>
+      <w:headerReference w:type="default" r:id="rId14"/>
+      <w:footerReference w:type="even" r:id="rId15"/>
+      <w:footerReference w:type="default" r:id="rId16"/>
+      <w:headerReference w:type="first" r:id="rId17"/>
+      <w:footerReference w:type="first" r:id="rId18"/>
       <w:pgSz w:w="11906" w:h="16838"/>
       <w:pgMar w:top="1417" w:right="1417" w:bottom="1134" w:left="1417" w:header="708" w:footer="708" w:gutter="0"/>
       <w:cols w:space="708"/>

--- a/lab1/Lab Part 1.docx
+++ b/lab1/Lab Part 1.docx
@@ -126,10 +126,12 @@
         <w:t xml:space="preserve"> from the </w:t>
       </w:r>
       <w:proofErr w:type="spellStart"/>
+      <w:proofErr w:type="gramStart"/>
       <w:r>
         <w:t>sklearn.cluster</w:t>
       </w:r>
       <w:proofErr w:type="spellEnd"/>
+      <w:proofErr w:type="gramEnd"/>
       <w:r>
         <w:t xml:space="preserve"> module. As I do not know the optimum number of clusters, I used the elbow Method this works by clustering with different cluster numbers (in my case from 1-15) then comparing its scores and pick the best one. The score is based on the distance of each point in the cluster to its assigned centroid.</w:t>
       </w:r>
@@ -369,8 +371,13 @@
           </mc:Fallback>
         </mc:AlternateContent>
       </w:r>
-      <w:r>
-        <w:t xml:space="preserve">So in conclusion the selection of the number of clusters were easier to solve by automated and statistical analysis also the assignment of the clusters. </w:t>
+      <w:proofErr w:type="gramStart"/>
+      <w:r>
+        <w:t>So</w:t>
+      </w:r>
+      <w:proofErr w:type="gramEnd"/>
+      <w:r>
+        <w:t xml:space="preserve"> in conclusion the selection of the number of clusters were easier to solve by automated and statistical analysis also the assignment of the clusters. </w:t>
       </w:r>
     </w:p>
     <w:p>
@@ -828,12 +835,17 @@
         <w:t xml:space="preserve">calculate a correlation matrix with pandas </w:t>
       </w:r>
       <w:proofErr w:type="spellStart"/>
+      <w:proofErr w:type="gramStart"/>
       <w:r>
         <w:t>corr</w:t>
       </w:r>
       <w:proofErr w:type="spellEnd"/>
       <w:r>
-        <w:t>()</w:t>
+        <w:t>(</w:t>
+      </w:r>
+      <w:proofErr w:type="gramEnd"/>
+      <w:r>
+        <w:t>)</w:t>
       </w:r>
     </w:p>
     <w:p>
@@ -841,10 +853,12 @@
         <w:t>With the raw calculation matrix data I generated a correlation heatmap matrix visualization with seaborn ‘</w:t>
       </w:r>
       <w:proofErr w:type="spellStart"/>
+      <w:proofErr w:type="gramStart"/>
       <w:r>
         <w:t>seaborn.heatmap</w:t>
       </w:r>
       <w:proofErr w:type="spellEnd"/>
+      <w:proofErr w:type="gramEnd"/>
       <w:r>
         <w:t>(</w:t>
       </w:r>
@@ -854,7 +868,15 @@
       </w:r>
       <w:proofErr w:type="spellEnd"/>
       <w:r>
-        <w:t>=True)’ see Figure 4. There we can read the strongest positive and negative correlations. However as the matrix is relatively huge I also ordered the matrix by its values using ‘unstack’ and ‘</w:t>
+        <w:t xml:space="preserve">=True)’ see Figure 4. There we can read the strongest positive and negative correlations. </w:t>
+      </w:r>
+      <w:proofErr w:type="gramStart"/>
+      <w:r>
+        <w:t>However</w:t>
+      </w:r>
+      <w:proofErr w:type="gramEnd"/>
+      <w:r>
+        <w:t xml:space="preserve"> as the matrix is relatively huge I also ordered the matrix by its values using ‘unstack’ and ‘</w:t>
       </w:r>
       <w:proofErr w:type="spellStart"/>
       <w:r>
@@ -1307,7 +1329,13 @@
     </w:p>
     <w:p>
       <w:r>
-        <w:t>After the usual loading the data steps I</w:t>
+        <w:t xml:space="preserve">After the usual </w:t>
+      </w:r>
+      <w:r>
+        <w:t>loading,</w:t>
+      </w:r>
+      <w:r>
+        <w:t xml:space="preserve"> the data steps I</w:t>
       </w:r>
       <w:r>
         <w:t xml:space="preserve"> </w:t>
@@ -1340,30 +1368,30 @@
         <w:br/>
         <w:t xml:space="preserve">This can be </w:t>
       </w:r>
+      <w:r>
+        <w:t>achieved</w:t>
+      </w:r>
+      <w:r>
+        <w:t xml:space="preserve"> with this command: </w:t>
+      </w:r>
+      <w:r>
+        <w:t>dataset[</w:t>
+      </w:r>
       <w:proofErr w:type="spellStart"/>
       <w:r>
-        <w:t>achived</w:t>
+        <w:t>headerWithValuesAndKeyword</w:t>
       </w:r>
       <w:proofErr w:type="spellEnd"/>
-      <w:r>
-        <w:t xml:space="preserve"> with this command: </w:t>
-      </w:r>
-      <w:r>
-        <w:t>dataset[</w:t>
+      <w:proofErr w:type="gramStart"/>
+      <w:r>
+        <w:t>].</w:t>
       </w:r>
       <w:proofErr w:type="spellStart"/>
       <w:r>
-        <w:t>headerWithValuesAndKeyword</w:t>
+        <w:t>groupby</w:t>
       </w:r>
       <w:proofErr w:type="spellEnd"/>
-      <w:r>
-        <w:t>].</w:t>
-      </w:r>
-      <w:proofErr w:type="spellStart"/>
-      <w:r>
-        <w:t>groupby</w:t>
-      </w:r>
-      <w:proofErr w:type="spellEnd"/>
+      <w:proofErr w:type="gramEnd"/>
       <w:r>
         <w:t>('Keyword').mean()</w:t>
       </w:r>
@@ -1421,14 +1449,24 @@
       <w:r>
         <w:t xml:space="preserve">Figure </w:t>
       </w:r>
-      <w:fldSimple w:instr=" SEQ Figure \* ARABIC ">
-        <w:r>
-          <w:rPr>
-            <w:noProof/>
-          </w:rPr>
-          <w:t>5</w:t>
-        </w:r>
-      </w:fldSimple>
+      <w:r>
+        <w:fldChar w:fldCharType="begin"/>
+      </w:r>
+      <w:r>
+        <w:instrText xml:space="preserve"> SEQ Figure \* ARABIC </w:instrText>
+      </w:r>
+      <w:r>
+        <w:fldChar w:fldCharType="separate"/>
+      </w:r>
+      <w:r>
+        <w:rPr>
+          <w:noProof/>
+        </w:rPr>
+        <w:t>5</w:t>
+      </w:r>
+      <w:r>
+        <w:fldChar w:fldCharType="end"/>
+      </w:r>
       <w:r>
         <w:t xml:space="preserve"> mean for each attribute grouped by keyword</w:t>
       </w:r>
@@ -1450,57 +1488,516 @@
         <w:t>Attribute (</w:t>
       </w:r>
       <w:r>
-        <w:t>water, energy,…) . I achieved this by</w:t>
+        <w:t xml:space="preserve">water, </w:t>
+      </w:r>
+      <w:proofErr w:type="gramStart"/>
+      <w:r>
+        <w:t>energy,…</w:t>
+      </w:r>
+      <w:proofErr w:type="gramEnd"/>
+      <w:r>
+        <w:t>) . I achieved this by</w:t>
       </w:r>
       <w:r>
         <w:t xml:space="preserve"> combining the heatmap plot with </w:t>
       </w:r>
       <w:proofErr w:type="spellStart"/>
+      <w:proofErr w:type="gramStart"/>
       <w:r>
         <w:t>plt</w:t>
       </w:r>
+      <w:r>
+        <w:t>.</w:t>
+      </w:r>
+      <w:r>
+        <w:t>subplot</w:t>
+      </w:r>
       <w:proofErr w:type="spellEnd"/>
-      <w:r>
-        <w:t xml:space="preserve"> subplot, where I plot an separated heatmap with a single row and combine them into a single image without gaps and the labels only on the bottom. See Figure 6 (The resulting plot is </w:t>
+      <w:proofErr w:type="gramEnd"/>
+      <w:r>
+        <w:t xml:space="preserve">, where I plot </w:t>
+      </w:r>
+      <w:r>
+        <w:t>a</w:t>
+      </w:r>
+      <w:r>
+        <w:t xml:space="preserve"> separated heatmap with a single row and combine them into a single image without gaps and the labels only on the bottom. See Figure </w:t>
+      </w:r>
+      <w:r>
+        <w:t>8</w:t>
+      </w:r>
+      <w:r>
+        <w:t xml:space="preserve"> (The resulting plot is </w:t>
+      </w:r>
+      <w:r>
+        <w:t>quite</w:t>
+      </w:r>
+      <w:r>
+        <w:t xml:space="preserve"> </w:t>
+      </w:r>
+      <w:r>
+        <w:t>large,</w:t>
+      </w:r>
+      <w:r>
+        <w:t xml:space="preserve"> so it was a problem to fit it onto an A4 page)</w:t>
+      </w:r>
+    </w:p>
+    <w:p>
+      <w:r>
+        <w:t xml:space="preserve">After that I decided to compare the groups: BEEF, VEGTABLES and SWEETS I choose them because they have the largest </w:t>
+      </w:r>
+      <w:r>
+        <w:t>amount of data values</w:t>
+      </w:r>
+      <w:r>
+        <w:t xml:space="preserve"> and therefore should provide a reasonable amount of information. </w:t>
+      </w:r>
+    </w:p>
+    <w:p>
+      <w:r>
+        <w:t xml:space="preserve">As I </w:t>
+      </w:r>
+      <w:r>
+        <w:t>do not</w:t>
+      </w:r>
+      <w:r>
+        <w:t xml:space="preserve"> know anything about the attributes and </w:t>
+      </w:r>
+      <w:r>
+        <w:t>do not</w:t>
+      </w:r>
+      <w:r>
+        <w:t xml:space="preserve"> want to make wrong </w:t>
+      </w:r>
+      <w:r>
+        <w:t>assumption,</w:t>
+      </w:r>
+      <w:r>
+        <w:t xml:space="preserve"> I </w:t>
+      </w:r>
+      <w:r>
+        <w:t>cannot</w:t>
+      </w:r>
+      <w:r>
+        <w:t xml:space="preserve"> focus on specific </w:t>
+      </w:r>
+      <w:r>
+        <w:t>attributes,</w:t>
+      </w:r>
+      <w:r>
+        <w:t xml:space="preserve"> so I </w:t>
+      </w:r>
+      <w:r>
+        <w:t>must</w:t>
+      </w:r>
+      <w:r>
+        <w:t xml:space="preserve"> look at each attribute on its own. A radar chart however would not do me a favor as it would have too much </w:t>
+      </w:r>
+      <w:r>
+        <w:t xml:space="preserve">data per angle. </w:t>
+      </w:r>
+      <w:r>
+        <w:t>So,</w:t>
+      </w:r>
+      <w:r>
+        <w:t xml:space="preserve"> I decided for separated scatter charts of </w:t>
+      </w:r>
+      <w:r>
+        <w:t>each 946 nutrition</w:t>
+      </w:r>
+      <w:r>
+        <w:t>-</w:t>
+      </w:r>
+      <w:r>
+        <w:t>pair combination where I color the dots accordingly to the groups. (BEEF=</w:t>
       </w:r>
       <w:proofErr w:type="spellStart"/>
-      <w:r>
-        <w:t>quit</w:t>
+      <w:proofErr w:type="gramStart"/>
+      <w:r>
+        <w:t>red,SWEETS</w:t>
       </w:r>
       <w:proofErr w:type="spellEnd"/>
-      <w:r>
-        <w:t xml:space="preserve"> large so it was a problem to fit it onto an A4 page)</w:t>
+      <w:proofErr w:type="gramEnd"/>
+      <w:r>
+        <w:t>=</w:t>
+      </w:r>
+      <w:proofErr w:type="spellStart"/>
+      <w:r>
+        <w:t>blue,VEGETABLES</w:t>
+      </w:r>
+      <w:proofErr w:type="spellEnd"/>
+      <w:r>
+        <w:t>=green)</w:t>
+      </w:r>
+      <w:r>
+        <w:t xml:space="preserve">. See Figure 6 for some selected plots, we can see </w:t>
+      </w:r>
+      <w:r>
+        <w:t>a</w:t>
+      </w:r>
+      <w:r>
+        <w:t xml:space="preserve"> difference in “Zinc_(mg)” as only BEEF seems to have way higher numbers than the other two groups. </w:t>
+      </w:r>
+      <w:r>
+        <w:t xml:space="preserve">This information is seeming true as the statistical analysis shows us that the mean of </w:t>
+      </w:r>
+      <w:r>
+        <w:t>in “Zinc_(mg)”</w:t>
+      </w:r>
+      <w:r>
+        <w:t xml:space="preserve"> is 6.1 for BEEF and ~0.86 for VEGETABLES and SWEETS. </w:t>
+      </w:r>
+    </w:p>
+    <w:p>
+      <w:r>
+        <w:t xml:space="preserve">Figure 7 </w:t>
+      </w:r>
+      <w:r>
+        <w:t xml:space="preserve">shows us a </w:t>
+      </w:r>
+      <w:r>
+        <w:t xml:space="preserve">separated </w:t>
+      </w:r>
+      <w:r>
+        <w:t xml:space="preserve">heatmap for </w:t>
+      </w:r>
+      <w:r>
+        <w:t xml:space="preserve">means of the selected group, this is a good combination of statistical analysis with visualization. </w:t>
+      </w:r>
+    </w:p>
+    <w:p>
+      <w:r>
+        <w:t>For the question: “</w:t>
+      </w:r>
+      <w:r>
+        <w:t>Was it easier to do the comparison with statistical analysis only, or by employing visualization?</w:t>
+      </w:r>
+      <w:r>
+        <w:t xml:space="preserve">” I would say it heavily depends on what we want to achieve from the data. In our case there was no defined goal so </w:t>
+      </w:r>
+      <w:proofErr w:type="gramStart"/>
+      <w:r>
+        <w:t>an</w:t>
+      </w:r>
+      <w:proofErr w:type="gramEnd"/>
+      <w:r>
+        <w:t xml:space="preserve"> visualization based approach was more helpful than only numbers. I </w:t>
+      </w:r>
+      <w:r>
+        <w:lastRenderedPageBreak/>
+        <w:t xml:space="preserve">think that the combination of both as seen in the heatmap is a good way to go. </w:t>
+      </w:r>
+      <w:r>
+        <w:t xml:space="preserve">Especially when looking for patterns or trends scatter plots are useful even when we have a huge number of them detecting significant differences in groups was still possible. </w:t>
+      </w:r>
+    </w:p>
+    <w:p/>
+    <w:p>
+      <w:r>
+        <w:drawing>
+          <wp:anchor distT="0" distB="0" distL="114300" distR="114300" simplePos="0" relativeHeight="251678720" behindDoc="0" locked="0" layoutInCell="1" allowOverlap="1" wp14:anchorId="1A113463" wp14:editId="6B816A37">
+            <wp:simplePos x="0" y="0"/>
+            <wp:positionH relativeFrom="margin">
+              <wp:posOffset>744451</wp:posOffset>
+            </wp:positionH>
+            <wp:positionV relativeFrom="paragraph">
+              <wp:posOffset>6812</wp:posOffset>
+            </wp:positionV>
+            <wp:extent cx="4368800" cy="6210935"/>
+            <wp:effectExtent l="0" t="0" r="0" b="0"/>
+            <wp:wrapSquare wrapText="bothSides"/>
+            <wp:docPr id="15" name="Grafik 15"/>
+            <wp:cNvGraphicFramePr>
+              <a:graphicFrameLocks xmlns:a="http://schemas.openxmlformats.org/drawingml/2006/main" noChangeAspect="1"/>
+            </wp:cNvGraphicFramePr>
+            <a:graphic xmlns:a="http://schemas.openxmlformats.org/drawingml/2006/main">
+              <a:graphicData uri="http://schemas.openxmlformats.org/drawingml/2006/picture">
+                <pic:pic xmlns:pic="http://schemas.openxmlformats.org/drawingml/2006/picture">
+                  <pic:nvPicPr>
+                    <pic:cNvPr id="1" name=""/>
+                    <pic:cNvPicPr/>
+                  </pic:nvPicPr>
+                  <pic:blipFill>
+                    <a:blip r:embed="rId12" cstate="print">
+                      <a:extLst>
+                        <a:ext uri="{28A0092B-C50C-407E-A947-70E740481C1C}">
+                          <a14:useLocalDpi xmlns:a14="http://schemas.microsoft.com/office/drawing/2010/main" val="0"/>
+                        </a:ext>
+                      </a:extLst>
+                    </a:blip>
+                    <a:stretch>
+                      <a:fillRect/>
+                    </a:stretch>
+                  </pic:blipFill>
+                  <pic:spPr>
+                    <a:xfrm>
+                      <a:off x="0" y="0"/>
+                      <a:ext cx="4368800" cy="6210935"/>
+                    </a:xfrm>
+                    <a:prstGeom prst="rect">
+                      <a:avLst/>
+                    </a:prstGeom>
+                  </pic:spPr>
+                </pic:pic>
+              </a:graphicData>
+            </a:graphic>
+            <wp14:sizeRelH relativeFrom="margin">
+              <wp14:pctWidth>0</wp14:pctWidth>
+            </wp14:sizeRelH>
+            <wp14:sizeRelV relativeFrom="margin">
+              <wp14:pctHeight>0</wp14:pctHeight>
+            </wp14:sizeRelV>
+          </wp:anchor>
+        </w:drawing>
       </w:r>
     </w:p>
     <w:p/>
     <w:p/>
     <w:p/>
     <w:p/>
-    <w:p/>
-    <w:p/>
-    <w:p/>
-    <w:p/>
-    <w:p/>
-    <w:p/>
-    <w:p/>
-    <w:p/>
-    <w:p>
+    <w:p>
+      <w:pPr>
+        <w:keepNext/>
+      </w:pPr>
+      <w:r>
+        <w:rPr>
+          <w:noProof/>
+        </w:rPr>
+        <mc:AlternateContent>
+          <mc:Choice Requires="wps">
+            <w:drawing>
+              <wp:anchor distT="0" distB="0" distL="114300" distR="114300" simplePos="0" relativeHeight="251680768" behindDoc="0" locked="0" layoutInCell="1" allowOverlap="1" wp14:anchorId="7D9D6C63" wp14:editId="5A8696C7">
+                <wp:simplePos x="0" y="0"/>
+                <wp:positionH relativeFrom="margin">
+                  <wp:align>center</wp:align>
+                </wp:positionH>
+                <wp:positionV relativeFrom="paragraph">
+                  <wp:posOffset>4944976</wp:posOffset>
+                </wp:positionV>
+                <wp:extent cx="3070225" cy="635"/>
+                <wp:effectExtent l="0" t="0" r="0" b="0"/>
+                <wp:wrapSquare wrapText="bothSides"/>
+                <wp:docPr id="17" name="Textfeld 17"/>
+                <wp:cNvGraphicFramePr/>
+                <a:graphic xmlns:a="http://schemas.openxmlformats.org/drawingml/2006/main">
+                  <a:graphicData uri="http://schemas.microsoft.com/office/word/2010/wordprocessingShape">
+                    <wps:wsp>
+                      <wps:cNvSpPr txBox="1"/>
+                      <wps:spPr>
+                        <a:xfrm>
+                          <a:off x="0" y="0"/>
+                          <a:ext cx="3070225" cy="635"/>
+                        </a:xfrm>
+                        <a:prstGeom prst="rect">
+                          <a:avLst/>
+                        </a:prstGeom>
+                        <a:solidFill>
+                          <a:prstClr val="white"/>
+                        </a:solidFill>
+                        <a:ln>
+                          <a:noFill/>
+                        </a:ln>
+                      </wps:spPr>
+                      <wps:txbx>
+                        <w:txbxContent>
+                          <w:p>
+                            <w:pPr>
+                              <w:pStyle w:val="Beschriftung"/>
+                            </w:pPr>
+                            <w:r>
+                              <w:t xml:space="preserve">Figure </w:t>
+                            </w:r>
+                            <w:r>
+                              <w:fldChar w:fldCharType="begin"/>
+                            </w:r>
+                            <w:r>
+                              <w:instrText xml:space="preserve"> SEQ Figure \* ARABIC </w:instrText>
+                            </w:r>
+                            <w:r>
+                              <w:fldChar w:fldCharType="separate"/>
+                            </w:r>
+                            <w:r>
+                              <w:rPr>
+                                <w:noProof/>
+                              </w:rPr>
+                              <w:t>6</w:t>
+                            </w:r>
+                            <w:r>
+                              <w:fldChar w:fldCharType="end"/>
+                            </w:r>
+                            <w:r>
+                              <w:t xml:space="preserve"> </w:t>
+                            </w:r>
+                            <w:r>
+                              <w:t>selected scatter plots for BEEF=red, SWEETS=blue and VEGETABLES=green</w:t>
+                            </w:r>
+                          </w:p>
+                        </w:txbxContent>
+                      </wps:txbx>
+                      <wps:bodyPr rot="0" spcFirstLastPara="0" vertOverflow="overflow" horzOverflow="overflow" vert="horz" wrap="square" lIns="0" tIns="0" rIns="0" bIns="0" numCol="1" spcCol="0" rtlCol="0" fromWordArt="0" anchor="t" anchorCtr="0" forceAA="0" compatLnSpc="1">
+                        <a:prstTxWarp prst="textNoShape">
+                          <a:avLst/>
+                        </a:prstTxWarp>
+                        <a:spAutoFit/>
+                      </wps:bodyPr>
+                    </wps:wsp>
+                  </a:graphicData>
+                </a:graphic>
+              </wp:anchor>
+            </w:drawing>
+          </mc:Choice>
+          <mc:Fallback>
+            <w:pict>
+              <v:shape w14:anchorId="7D9D6C63" id="Textfeld 17" o:spid="_x0000_s1030" type="#_x0000_t202" style="position:absolute;margin-left:0;margin-top:389.35pt;width:241.75pt;height:.05pt;z-index:251680768;visibility:visible;mso-wrap-style:square;mso-wrap-distance-left:9pt;mso-wrap-distance-top:0;mso-wrap-distance-right:9pt;mso-wrap-distance-bottom:0;mso-position-horizontal:center;mso-position-horizontal-relative:margin;mso-position-vertical:absolute;mso-position-vertical-relative:text;v-text-anchor:top" o:gfxdata="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" stroked="f">
+                <v:textbox style="mso-fit-shape-to-text:t" inset="0,0,0,0">
+                  <w:txbxContent>
+                    <w:p>
+                      <w:pPr>
+                        <w:pStyle w:val="Beschriftung"/>
+                      </w:pPr>
+                      <w:r>
+                        <w:t xml:space="preserve">Figure </w:t>
+                      </w:r>
+                      <w:r>
+                        <w:fldChar w:fldCharType="begin"/>
+                      </w:r>
+                      <w:r>
+                        <w:instrText xml:space="preserve"> SEQ Figure \* ARABIC </w:instrText>
+                      </w:r>
+                      <w:r>
+                        <w:fldChar w:fldCharType="separate"/>
+                      </w:r>
+                      <w:r>
+                        <w:rPr>
+                          <w:noProof/>
+                        </w:rPr>
+                        <w:t>6</w:t>
+                      </w:r>
+                      <w:r>
+                        <w:fldChar w:fldCharType="end"/>
+                      </w:r>
+                      <w:r>
+                        <w:t xml:space="preserve"> </w:t>
+                      </w:r>
+                      <w:r>
+                        <w:t>selected scatter plots for BEEF=red, SWEETS=blue and VEGETABLES=green</w:t>
+                      </w:r>
+                    </w:p>
+                  </w:txbxContent>
+                </v:textbox>
+                <w10:wrap type="square" anchorx="margin"/>
+              </v:shape>
+            </w:pict>
+          </mc:Fallback>
+        </mc:AlternateContent>
+      </w:r>
+      <w:r>
+        <w:t xml:space="preserve"> </w:t>
+      </w:r>
+      <w:r>
+        <w:br w:type="page"/>
+      </w:r>
       <w:r>
         <w:rPr>
           <w:noProof/>
         </w:rPr>
         <w:lastRenderedPageBreak/>
         <w:drawing>
-          <wp:anchor distT="0" distB="0" distL="114300" distR="114300" simplePos="0" relativeHeight="251671552" behindDoc="1" locked="0" layoutInCell="1" allowOverlap="1" wp14:anchorId="18D3D570" wp14:editId="3A4DFD6D">
+          <wp:inline distT="0" distB="0" distL="0" distR="0" wp14:anchorId="4A47681B" wp14:editId="09798B87">
+            <wp:extent cx="3657600" cy="8705005"/>
+            <wp:effectExtent l="0" t="0" r="0" b="1270"/>
+            <wp:docPr id="19" name="Grafik 19"/>
+            <wp:cNvGraphicFramePr>
+              <a:graphicFrameLocks xmlns:a="http://schemas.openxmlformats.org/drawingml/2006/main" noChangeAspect="1"/>
+            </wp:cNvGraphicFramePr>
+            <a:graphic xmlns:a="http://schemas.openxmlformats.org/drawingml/2006/main">
+              <a:graphicData uri="http://schemas.openxmlformats.org/drawingml/2006/picture">
+                <pic:pic xmlns:pic="http://schemas.openxmlformats.org/drawingml/2006/picture">
+                  <pic:nvPicPr>
+                    <pic:cNvPr id="0" name="Picture 3"/>
+                    <pic:cNvPicPr>
+                      <a:picLocks noChangeAspect="1" noChangeArrowheads="1"/>
+                    </pic:cNvPicPr>
+                  </pic:nvPicPr>
+                  <pic:blipFill>
+                    <a:blip r:embed="rId13" cstate="print">
+                      <a:extLst>
+                        <a:ext uri="{28A0092B-C50C-407E-A947-70E740481C1C}">
+                          <a14:useLocalDpi xmlns:a14="http://schemas.microsoft.com/office/drawing/2010/main" val="0"/>
+                        </a:ext>
+                      </a:extLst>
+                    </a:blip>
+                    <a:srcRect/>
+                    <a:stretch>
+                      <a:fillRect/>
+                    </a:stretch>
+                  </pic:blipFill>
+                  <pic:spPr bwMode="auto">
+                    <a:xfrm>
+                      <a:off x="0" y="0"/>
+                      <a:ext cx="3657600" cy="8705005"/>
+                    </a:xfrm>
+                    <a:prstGeom prst="rect">
+                      <a:avLst/>
+                    </a:prstGeom>
+                    <a:noFill/>
+                    <a:ln>
+                      <a:noFill/>
+                    </a:ln>
+                  </pic:spPr>
+                </pic:pic>
+              </a:graphicData>
+            </a:graphic>
+          </wp:inline>
+        </w:drawing>
+      </w:r>
+    </w:p>
+    <w:p>
+      <w:pPr>
+        <w:pStyle w:val="Beschriftung"/>
+      </w:pPr>
+      <w:r>
+        <w:t xml:space="preserve">Figure </w:t>
+      </w:r>
+      <w:r>
+        <w:fldChar w:fldCharType="begin"/>
+      </w:r>
+      <w:r>
+        <w:instrText xml:space="preserve"> SEQ Figure \* ARABIC </w:instrText>
+      </w:r>
+      <w:r>
+        <w:fldChar w:fldCharType="separate"/>
+      </w:r>
+      <w:r>
+        <w:rPr>
+          <w:noProof/>
+        </w:rPr>
+        <w:t>7</w:t>
+      </w:r>
+      <w:r>
+        <w:fldChar w:fldCharType="end"/>
+      </w:r>
+      <w:r>
+        <w:t xml:space="preserve"> heatmap of the means for the BEEF, SWEETS and VEGETABLES</w:t>
+      </w:r>
+    </w:p>
+    <w:p>
+      <w:r>
+        <w:rPr>
+          <w:noProof/>
+        </w:rPr>
+        <w:lastRenderedPageBreak/>
+        <w:drawing>
+          <wp:anchor distT="0" distB="0" distL="114300" distR="114300" simplePos="0" relativeHeight="251671552" behindDoc="1" locked="0" layoutInCell="1" allowOverlap="1" wp14:anchorId="18D3D570" wp14:editId="53B4B3A1">
             <wp:simplePos x="0" y="0"/>
             <wp:positionH relativeFrom="margin">
-              <wp:posOffset>1636954</wp:posOffset>
+              <wp:posOffset>2003425</wp:posOffset>
             </wp:positionH>
             <wp:positionV relativeFrom="paragraph">
-              <wp:posOffset>-660798</wp:posOffset>
+              <wp:posOffset>-671704</wp:posOffset>
             </wp:positionV>
-            <wp:extent cx="4189074" cy="10210541"/>
-            <wp:effectExtent l="0" t="0" r="2540" b="635"/>
+            <wp:extent cx="4287917" cy="10452609"/>
+            <wp:effectExtent l="0" t="0" r="0" b="6350"/>
             <wp:wrapNone/>
             <wp:docPr id="5" name="Grafik 5"/>
             <wp:cNvGraphicFramePr>
@@ -1516,7 +2013,7 @@
                     </pic:cNvPicPr>
                   </pic:nvPicPr>
                   <pic:blipFill>
-                    <a:blip r:embed="rId12" cstate="print">
+                    <a:blip r:embed="rId14" cstate="print">
                       <a:extLst>
                         <a:ext uri="{28A0092B-C50C-407E-A947-70E740481C1C}">
                           <a14:useLocalDpi xmlns:a14="http://schemas.microsoft.com/office/drawing/2010/main" val="0"/>
@@ -1531,7 +2028,7 @@
                   <pic:spPr bwMode="auto">
                     <a:xfrm>
                       <a:off x="0" y="0"/>
-                      <a:ext cx="4189074" cy="10210541"/>
+                      <a:ext cx="4295303" cy="10470613"/>
                     </a:xfrm>
                     <a:prstGeom prst="rect">
                       <a:avLst/>
@@ -1553,6 +2050,10 @@
           </wp:anchor>
         </w:drawing>
       </w:r>
+    </w:p>
+    <w:p/>
+    <w:p/>
+    <w:p>
       <w:r>
         <w:rPr>
           <w:noProof/>
@@ -1560,7 +2061,7 @@
         <mc:AlternateContent>
           <mc:Choice Requires="wps">
             <w:drawing>
-              <wp:anchor distT="0" distB="0" distL="114300" distR="114300" simplePos="0" relativeHeight="251673600" behindDoc="1" locked="0" layoutInCell="1" allowOverlap="1" wp14:anchorId="62B5E1FA" wp14:editId="10C95FE2">
+              <wp:anchor distT="0" distB="0" distL="114300" distR="114300" simplePos="0" relativeHeight="251673600" behindDoc="1" locked="0" layoutInCell="1" allowOverlap="1" wp14:anchorId="62B5E1FA" wp14:editId="0E28BADC">
                 <wp:simplePos x="0" y="0"/>
                 <wp:positionH relativeFrom="column">
                   <wp:posOffset>1569720</wp:posOffset>
@@ -1604,14 +2105,24 @@
                             <w:r>
                               <w:t xml:space="preserve">Figure </w:t>
                             </w:r>
-                            <w:fldSimple w:instr=" SEQ Figure \* ARABIC ">
-                              <w:r>
-                                <w:rPr>
-                                  <w:noProof/>
-                                </w:rPr>
-                                <w:t>7</w:t>
-                              </w:r>
-                            </w:fldSimple>
+                            <w:r>
+                              <w:fldChar w:fldCharType="begin"/>
+                            </w:r>
+                            <w:r>
+                              <w:instrText xml:space="preserve"> SEQ Figure \* ARABIC </w:instrText>
+                            </w:r>
+                            <w:r>
+                              <w:fldChar w:fldCharType="separate"/>
+                            </w:r>
+                            <w:r>
+                              <w:rPr>
+                                <w:noProof/>
+                              </w:rPr>
+                              <w:t>9</w:t>
+                            </w:r>
+                            <w:r>
+                              <w:fldChar w:fldCharType="end"/>
+                            </w:r>
                             <w:r>
                               <w:t xml:space="preserve"> </w:t>
                             </w:r>
@@ -1621,7 +2132,15 @@
                             </w:r>
                             <w:proofErr w:type="spellEnd"/>
                             <w:r>
-                              <w:t xml:space="preserve"> heatmap chart for the means grouped by keyword. Each row represents an different attribute each column a different group</w:t>
+                              <w:t xml:space="preserve"> heatmap chart for the means grouped by keyword. Each row represents </w:t>
+                            </w:r>
+                            <w:proofErr w:type="gramStart"/>
+                            <w:r>
+                              <w:t>an</w:t>
+                            </w:r>
+                            <w:proofErr w:type="gramEnd"/>
+                            <w:r>
+                              <w:t xml:space="preserve"> different attribute each column a different group</w:t>
                             </w:r>
                           </w:p>
                         </w:txbxContent>
@@ -1640,7 +2159,7 @@
           </mc:Choice>
           <mc:Fallback>
             <w:pict>
-              <v:shape w14:anchorId="62B5E1FA" id="Textfeld 8" o:spid="_x0000_s1030" type="#_x0000_t202" style="position:absolute;margin-left:123.6pt;margin-top:775.05pt;width:329.8pt;height:.05pt;z-index:-251642880;visibility:visible;mso-wrap-style:square;mso-wrap-distance-left:9pt;mso-wrap-distance-top:0;mso-wrap-distance-right:9pt;mso-wrap-distance-bottom:0;mso-position-horizontal:absolute;mso-position-horizontal-relative:text;mso-position-vertical:absolute;mso-position-vertical-relative:text;v-text-anchor:top" o:gfxdata="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" stroked="f">
+              <v:shape w14:anchorId="62B5E1FA" id="Textfeld 8" o:spid="_x0000_s1031" type="#_x0000_t202" style="position:absolute;margin-left:123.6pt;margin-top:775.05pt;width:329.8pt;height:.05pt;z-index:-251642880;visibility:visible;mso-wrap-style:square;mso-wrap-distance-left:9pt;mso-wrap-distance-top:0;mso-wrap-distance-right:9pt;mso-wrap-distance-bottom:0;mso-position-horizontal:absolute;mso-position-horizontal-relative:text;mso-position-vertical:absolute;mso-position-vertical-relative:text;v-text-anchor:top" o:gfxdata="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" stroked="f">
                 <v:textbox style="mso-fit-shape-to-text:t" inset="0,0,0,0">
                   <w:txbxContent>
                     <w:p>
@@ -1653,14 +2172,24 @@
                       <w:r>
                         <w:t xml:space="preserve">Figure </w:t>
                       </w:r>
-                      <w:fldSimple w:instr=" SEQ Figure \* ARABIC ">
-                        <w:r>
-                          <w:rPr>
-                            <w:noProof/>
-                          </w:rPr>
-                          <w:t>7</w:t>
-                        </w:r>
-                      </w:fldSimple>
+                      <w:r>
+                        <w:fldChar w:fldCharType="begin"/>
+                      </w:r>
+                      <w:r>
+                        <w:instrText xml:space="preserve"> SEQ Figure \* ARABIC </w:instrText>
+                      </w:r>
+                      <w:r>
+                        <w:fldChar w:fldCharType="separate"/>
+                      </w:r>
+                      <w:r>
+                        <w:rPr>
+                          <w:noProof/>
+                        </w:rPr>
+                        <w:t>9</w:t>
+                      </w:r>
+                      <w:r>
+                        <w:fldChar w:fldCharType="end"/>
+                      </w:r>
                       <w:r>
                         <w:t xml:space="preserve"> </w:t>
                       </w:r>
@@ -1670,7 +2199,15 @@
                       </w:r>
                       <w:proofErr w:type="spellEnd"/>
                       <w:r>
-                        <w:t xml:space="preserve"> heatmap chart for the means grouped by keyword. Each row represents an different attribute each column a different group</w:t>
+                        <w:t xml:space="preserve"> heatmap chart for the means grouped by keyword. Each row represents </w:t>
+                      </w:r>
+                      <w:proofErr w:type="gramStart"/>
+                      <w:r>
+                        <w:t>an</w:t>
+                      </w:r>
+                      <w:proofErr w:type="gramEnd"/>
+                      <w:r>
+                        <w:t xml:space="preserve"> different attribute each column a different group</w:t>
                       </w:r>
                     </w:p>
                   </w:txbxContent>
@@ -1731,14 +2268,24 @@
                             <w:r>
                               <w:t xml:space="preserve">Figure </w:t>
                             </w:r>
-                            <w:fldSimple w:instr=" SEQ Figure \* ARABIC ">
-                              <w:r>
-                                <w:rPr>
-                                  <w:noProof/>
-                                </w:rPr>
-                                <w:t>8</w:t>
-                              </w:r>
-                            </w:fldSimple>
+                            <w:r>
+                              <w:fldChar w:fldCharType="begin"/>
+                            </w:r>
+                            <w:r>
+                              <w:instrText xml:space="preserve"> SEQ Figure \* ARABIC </w:instrText>
+                            </w:r>
+                            <w:r>
+                              <w:fldChar w:fldCharType="separate"/>
+                            </w:r>
+                            <w:r>
+                              <w:rPr>
+                                <w:noProof/>
+                              </w:rPr>
+                              <w:t>10</w:t>
+                            </w:r>
+                            <w:r>
+                              <w:fldChar w:fldCharType="end"/>
+                            </w:r>
                             <w:r>
                               <w:t xml:space="preserve"> test</w:t>
                             </w:r>
@@ -1759,7 +2306,7 @@
           </mc:Choice>
           <mc:Fallback>
             <w:pict>
-              <v:shape w14:anchorId="063E3D07" id="Textfeld 11" o:spid="_x0000_s1031" type="#_x0000_t202" style="position:absolute;margin-left:123.6pt;margin-top:775.05pt;width:329.8pt;height:.05pt;z-index:-251640832;visibility:visible;mso-wrap-style:square;mso-wrap-distance-left:9pt;mso-wrap-distance-top:0;mso-wrap-distance-right:9pt;mso-wrap-distance-bottom:0;mso-position-horizontal:absolute;mso-position-horizontal-relative:text;mso-position-vertical:absolute;mso-position-vertical-relative:text;v-text-anchor:top" o:gfxdata="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" stroked="f">
+              <v:shape w14:anchorId="063E3D07" id="Textfeld 11" o:spid="_x0000_s1032" type="#_x0000_t202" style="position:absolute;margin-left:123.6pt;margin-top:775.05pt;width:329.8pt;height:.05pt;z-index:-251640832;visibility:visible;mso-wrap-style:square;mso-wrap-distance-left:9pt;mso-wrap-distance-top:0;mso-wrap-distance-right:9pt;mso-wrap-distance-bottom:0;mso-position-horizontal:absolute;mso-position-horizontal-relative:text;mso-position-vertical:absolute;mso-position-vertical-relative:text;v-text-anchor:top" o:gfxdata="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" stroked="f">
                 <v:textbox style="mso-fit-shape-to-text:t" inset="0,0,0,0">
                   <w:txbxContent>
                     <w:p>
@@ -1772,14 +2319,24 @@
                       <w:r>
                         <w:t xml:space="preserve">Figure </w:t>
                       </w:r>
-                      <w:fldSimple w:instr=" SEQ Figure \* ARABIC ">
-                        <w:r>
-                          <w:rPr>
-                            <w:noProof/>
-                          </w:rPr>
-                          <w:t>8</w:t>
-                        </w:r>
-                      </w:fldSimple>
+                      <w:r>
+                        <w:fldChar w:fldCharType="begin"/>
+                      </w:r>
+                      <w:r>
+                        <w:instrText xml:space="preserve"> SEQ Figure \* ARABIC </w:instrText>
+                      </w:r>
+                      <w:r>
+                        <w:fldChar w:fldCharType="separate"/>
+                      </w:r>
+                      <w:r>
+                        <w:rPr>
+                          <w:noProof/>
+                        </w:rPr>
+                        <w:t>10</w:t>
+                      </w:r>
+                      <w:r>
+                        <w:fldChar w:fldCharType="end"/>
+                      </w:r>
                       <w:r>
                         <w:t xml:space="preserve"> test</w:t>
                       </w:r>
@@ -1799,11 +2356,6 @@
     <w:p/>
     <w:p/>
     <w:p/>
-    <w:p/>
-    <w:p/>
-    <w:p/>
-    <w:p/>
-    <w:p/>
     <w:p>
       <w:r>
         <w:rPr>
@@ -1812,18 +2364,18 @@
         <mc:AlternateContent>
           <mc:Choice Requires="wps">
             <w:drawing>
-              <wp:anchor distT="0" distB="0" distL="114300" distR="114300" simplePos="0" relativeHeight="251677696" behindDoc="1" locked="0" layoutInCell="1" allowOverlap="1" wp14:anchorId="214D89CF" wp14:editId="3D729D4D">
+              <wp:anchor distT="0" distB="0" distL="114300" distR="114300" simplePos="0" relativeHeight="251682816" behindDoc="1" locked="0" layoutInCell="1" allowOverlap="1" wp14:anchorId="6F245FD1" wp14:editId="10A52226">
                 <wp:simplePos x="0" y="0"/>
                 <wp:positionH relativeFrom="column">
-                  <wp:posOffset>-613727</wp:posOffset>
+                  <wp:posOffset>-770255</wp:posOffset>
                 </wp:positionH>
                 <wp:positionV relativeFrom="paragraph">
-                  <wp:posOffset>444341</wp:posOffset>
+                  <wp:posOffset>385445</wp:posOffset>
                 </wp:positionV>
-                <wp:extent cx="2100262" cy="564356"/>
-                <wp:effectExtent l="0" t="0" r="0" b="7620"/>
+                <wp:extent cx="2514600" cy="472440"/>
+                <wp:effectExtent l="0" t="0" r="0" b="3810"/>
                 <wp:wrapNone/>
-                <wp:docPr id="12" name="Textfeld 12"/>
+                <wp:docPr id="21" name="Textfeld 21"/>
                 <wp:cNvGraphicFramePr/>
                 <a:graphic xmlns:a="http://schemas.openxmlformats.org/drawingml/2006/main">
                   <a:graphicData uri="http://schemas.microsoft.com/office/word/2010/wordprocessingShape">
@@ -1832,7 +2384,7 @@
                       <wps:spPr>
                         <a:xfrm>
                           <a:off x="0" y="0"/>
-                          <a:ext cx="2100262" cy="564356"/>
+                          <a:ext cx="2514600" cy="472440"/>
                         </a:xfrm>
                         <a:prstGeom prst="rect">
                           <a:avLst/>
@@ -1849,31 +2401,56 @@
                           <w:p>
                             <w:pPr>
                               <w:pStyle w:val="Beschriftung"/>
+                              <w:rPr>
+                                <w:noProof/>
+                              </w:rPr>
                             </w:pPr>
                             <w:r>
                               <w:t xml:space="preserve">Figure </w:t>
                             </w:r>
-                            <w:fldSimple w:instr=" SEQ Figure \* ARABIC ">
-                              <w:r>
-                                <w:rPr>
-                                  <w:noProof/>
-                                </w:rPr>
-                                <w:t>6</w:t>
-                              </w:r>
-                            </w:fldSimple>
-                            <w:r>
-                              <w:t xml:space="preserve"> customized heatmap visualization of the means, </w:t>
+                            <w:r>
+                              <w:fldChar w:fldCharType="begin"/>
+                            </w:r>
+                            <w:r>
+                              <w:instrText xml:space="preserve"> SEQ Figure \* ARABIC </w:instrText>
+                            </w:r>
+                            <w:r>
+                              <w:fldChar w:fldCharType="separate"/>
+                            </w:r>
+                            <w:r>
+                              <w:rPr>
+                                <w:noProof/>
+                              </w:rPr>
+                              <w:t>8</w:t>
+                            </w:r>
+                            <w:r>
+                              <w:fldChar w:fldCharType="end"/>
+                            </w:r>
+                            <w:r>
+                              <w:t xml:space="preserve"> </w:t>
+                            </w:r>
+                            <w:r>
+                              <w:t>customized heatmap visualization of the means,</w:t>
+                            </w:r>
+                            <w:r>
+                              <w:t xml:space="preserve"> </w:t>
+                            </w:r>
+                            <w:r>
+                              <w:t xml:space="preserve">each row represents a different attribute, </w:t>
                             </w:r>
                             <w:r>
                               <w:br/>
-                              <w:t xml:space="preserve">each row represents a different attribute, </w:t>
-                            </w:r>
-                            <w:r>
-                              <w:br/>
-                              <w:t>each column an different keyword group</w:t>
+                            </w:r>
+                            <w:r>
+                              <w:t xml:space="preserve">each column </w:t>
+                            </w:r>
+                            <w:r>
+                              <w:t>a</w:t>
+                            </w:r>
+                            <w:r>
+                              <w:t xml:space="preserve"> different keyword group</w:t>
                             </w:r>
                           </w:p>
-                          <w:p/>
                         </w:txbxContent>
                       </wps:txbx>
                       <wps:bodyPr rot="0" spcFirstLastPara="0" vertOverflow="overflow" horzOverflow="overflow" vert="horz" wrap="square" lIns="0" tIns="0" rIns="0" bIns="0" numCol="1" spcCol="0" rtlCol="0" fromWordArt="0" anchor="t" anchorCtr="0" forceAA="0" compatLnSpc="1">
@@ -1896,37 +2473,62 @@
           </mc:Choice>
           <mc:Fallback>
             <w:pict>
-              <v:shape w14:anchorId="214D89CF" id="Textfeld 12" o:spid="_x0000_s1032" type="#_x0000_t202" style="position:absolute;margin-left:-48.3pt;margin-top:35pt;width:165.35pt;height:44.45pt;z-index:-251638784;visibility:visible;mso-wrap-style:square;mso-width-percent:0;mso-height-percent:0;mso-wrap-distance-left:9pt;mso-wrap-distance-top:0;mso-wrap-distance-right:9pt;mso-wrap-distance-bottom:0;mso-position-horizontal:absolute;mso-position-horizontal-relative:text;mso-position-vertical:absolute;mso-position-vertical-relative:text;mso-width-percent:0;mso-height-percent:0;mso-width-relative:margin;mso-height-relative:margin;v-text-anchor:top" o:gfxdata="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" stroked="f">
+              <v:shape w14:anchorId="6F245FD1" id="Textfeld 21" o:spid="_x0000_s1033" type="#_x0000_t202" style="position:absolute;margin-left:-60.65pt;margin-top:30.35pt;width:198pt;height:37.2pt;z-index:-251633664;visibility:visible;mso-wrap-style:square;mso-width-percent:0;mso-height-percent:0;mso-wrap-distance-left:9pt;mso-wrap-distance-top:0;mso-wrap-distance-right:9pt;mso-wrap-distance-bottom:0;mso-position-horizontal:absolute;mso-position-horizontal-relative:text;mso-position-vertical:absolute;mso-position-vertical-relative:text;mso-width-percent:0;mso-height-percent:0;mso-width-relative:margin;mso-height-relative:margin;v-text-anchor:top" o:gfxdata="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" stroked="f">
                 <v:textbox inset="0,0,0,0">
                   <w:txbxContent>
                     <w:p>
                       <w:pPr>
                         <w:pStyle w:val="Beschriftung"/>
+                        <w:rPr>
+                          <w:noProof/>
+                        </w:rPr>
                       </w:pPr>
                       <w:r>
                         <w:t xml:space="preserve">Figure </w:t>
                       </w:r>
-                      <w:fldSimple w:instr=" SEQ Figure \* ARABIC ">
-                        <w:r>
-                          <w:rPr>
-                            <w:noProof/>
-                          </w:rPr>
-                          <w:t>6</w:t>
-                        </w:r>
-                      </w:fldSimple>
-                      <w:r>
-                        <w:t xml:space="preserve"> customized heatmap visualization of the means, </w:t>
+                      <w:r>
+                        <w:fldChar w:fldCharType="begin"/>
+                      </w:r>
+                      <w:r>
+                        <w:instrText xml:space="preserve"> SEQ Figure \* ARABIC </w:instrText>
+                      </w:r>
+                      <w:r>
+                        <w:fldChar w:fldCharType="separate"/>
+                      </w:r>
+                      <w:r>
+                        <w:rPr>
+                          <w:noProof/>
+                        </w:rPr>
+                        <w:t>8</w:t>
+                      </w:r>
+                      <w:r>
+                        <w:fldChar w:fldCharType="end"/>
+                      </w:r>
+                      <w:r>
+                        <w:t xml:space="preserve"> </w:t>
+                      </w:r>
+                      <w:r>
+                        <w:t>customized heatmap visualization of the means,</w:t>
+                      </w:r>
+                      <w:r>
+                        <w:t xml:space="preserve"> </w:t>
+                      </w:r>
+                      <w:r>
+                        <w:t xml:space="preserve">each row represents a different attribute, </w:t>
                       </w:r>
                       <w:r>
                         <w:br/>
-                        <w:t xml:space="preserve">each row represents a different attribute, </w:t>
-                      </w:r>
-                      <w:r>
-                        <w:br/>
-                        <w:t>each column an different keyword group</w:t>
+                      </w:r>
+                      <w:r>
+                        <w:t xml:space="preserve">each column </w:t>
+                      </w:r>
+                      <w:r>
+                        <w:t>a</w:t>
+                      </w:r>
+                      <w:r>
+                        <w:t xml:space="preserve"> different keyword group</w:t>
                       </w:r>
                     </w:p>
-                    <w:p/>
                   </w:txbxContent>
                 </v:textbox>
               </v:shape>
@@ -1935,13 +2537,22 @@
         </mc:AlternateContent>
       </w:r>
     </w:p>
+    <w:p/>
+    <w:p>
+      <w:pPr>
+        <w:jc w:val="center"/>
+      </w:pPr>
+    </w:p>
+    <w:p/>
+    <w:p/>
+    <w:p/>
     <w:sectPr>
-      <w:headerReference w:type="even" r:id="rId13"/>
-      <w:headerReference w:type="default" r:id="rId14"/>
-      <w:footerReference w:type="even" r:id="rId15"/>
-      <w:footerReference w:type="default" r:id="rId16"/>
-      <w:headerReference w:type="first" r:id="rId17"/>
-      <w:footerReference w:type="first" r:id="rId18"/>
+      <w:headerReference w:type="even" r:id="rId15"/>
+      <w:headerReference w:type="default" r:id="rId16"/>
+      <w:footerReference w:type="even" r:id="rId17"/>
+      <w:footerReference w:type="default" r:id="rId18"/>
+      <w:headerReference w:type="first" r:id="rId19"/>
+      <w:footerReference w:type="first" r:id="rId20"/>
       <w:pgSz w:w="11906" w:h="16838"/>
       <w:pgMar w:top="1417" w:right="1417" w:bottom="1134" w:left="1417" w:header="708" w:footer="708" w:gutter="0"/>
       <w:cols w:space="708"/>
